--- a/ME3772_Assignment1_Naren/ME7732_Assignment_1_Naren.docx
+++ b/ME3772_Assignment1_Naren/ME7732_Assignment_1_Naren.docx
@@ -84,7 +84,6 @@
         </w:rPr>
         <w:t xml:space="preserve">inverted pendulum is considered as the alternative to the classic PID control method. This method is based on </w:t>
       </w:r>
-      <w:proofErr w:type="spellStart"/>
       <w:r>
         <w:rPr>
           <w:sz w:val="20"/>
@@ -97,15 +96,7 @@
           <w:sz w:val="20"/>
           <w:szCs w:val="20"/>
         </w:rPr>
-        <w:t>ray</w:t>
-      </w:r>
-      <w:proofErr w:type="spellEnd"/>
-      <w:r>
-        <w:rPr>
-          <w:sz w:val="20"/>
-          <w:szCs w:val="20"/>
-        </w:rPr>
-        <w:t xml:space="preserve"> code, a binary number system in digital logic </w:t>
+        <w:t xml:space="preserve">ray code, a binary number system in digital logic </w:t>
       </w:r>
       <w:r>
         <w:rPr>
@@ -119,25 +110,7 @@
           <w:sz w:val="20"/>
           <w:szCs w:val="20"/>
         </w:rPr>
-        <w:t xml:space="preserve">i.e. to attain a finer resolution by deriving </w:t>
-      </w:r>
-      <w:proofErr w:type="spellStart"/>
-      <w:proofErr w:type="gramStart"/>
-      <w:r>
-        <w:rPr>
-          <w:sz w:val="20"/>
-          <w:szCs w:val="20"/>
-        </w:rPr>
-        <w:t>a</w:t>
-      </w:r>
-      <w:proofErr w:type="spellEnd"/>
-      <w:proofErr w:type="gramEnd"/>
-      <w:r>
-        <w:rPr>
-          <w:sz w:val="20"/>
-          <w:szCs w:val="20"/>
-        </w:rPr>
-        <w:t xml:space="preserve"> intermediate logic state </w:t>
+        <w:t xml:space="preserve">i.e. to attain a finer resolution by deriving a intermediate logic state </w:t>
       </w:r>
       <w:r>
         <w:rPr>
@@ -189,23 +162,7 @@
           <w:sz w:val="20"/>
           <w:szCs w:val="20"/>
         </w:rPr>
-        <w:t xml:space="preserve">The advantages of using fuzzy logic lies in the fact that the system can be taught to behave as a human operator. By asserting certain behavioural </w:t>
-      </w:r>
-      <w:proofErr w:type="gramStart"/>
-      <w:r>
-        <w:rPr>
-          <w:sz w:val="20"/>
-          <w:szCs w:val="20"/>
-        </w:rPr>
-        <w:t>rules</w:t>
-      </w:r>
-      <w:proofErr w:type="gramEnd"/>
-      <w:r>
-        <w:rPr>
-          <w:sz w:val="20"/>
-          <w:szCs w:val="20"/>
-        </w:rPr>
-        <w:t xml:space="preserve"> the system responds much quicker</w:t>
+        <w:t>The advantages of using fuzzy logic lies in the fact that the system can be taught to behave as a human operator. By asserting certain behavioural rules the system responds much quicker</w:t>
       </w:r>
       <w:r>
         <w:rPr>
@@ -280,23 +237,7 @@
           <w:sz w:val="20"/>
           <w:szCs w:val="20"/>
         </w:rPr>
-        <w:t xml:space="preserve">without oscillation. </w:t>
-      </w:r>
-      <w:proofErr w:type="gramStart"/>
-      <w:r>
-        <w:rPr>
-          <w:sz w:val="20"/>
-          <w:szCs w:val="20"/>
-        </w:rPr>
-        <w:t>Moreover</w:t>
-      </w:r>
-      <w:proofErr w:type="gramEnd"/>
-      <w:r>
-        <w:rPr>
-          <w:sz w:val="20"/>
-          <w:szCs w:val="20"/>
-        </w:rPr>
-        <w:t xml:space="preserve"> the further complex a system becomes the more bulky the computational tasks of the PID control which in turn could hinder its performance</w:t>
+        <w:t>without oscillation. Moreover the further complex a system becomes the more bulky the computational tasks of the PID control which in turn could hinder its performance</w:t>
       </w:r>
     </w:p>
     <w:p>
@@ -425,23 +366,7 @@
           <w:sz w:val="20"/>
           <w:szCs w:val="20"/>
         </w:rPr>
-        <w:t xml:space="preserve"> Block Diagram: 2 inputs and 1 Output based </w:t>
-      </w:r>
-      <w:proofErr w:type="gramStart"/>
-      <w:r>
-        <w:rPr>
-          <w:sz w:val="20"/>
-          <w:szCs w:val="20"/>
-        </w:rPr>
-        <w:t>FLC(</w:t>
-      </w:r>
-      <w:proofErr w:type="gramEnd"/>
-      <w:r>
-        <w:rPr>
-          <w:sz w:val="20"/>
-          <w:szCs w:val="20"/>
-        </w:rPr>
-        <w:t>Fuzzy Logic control) Syste</w:t>
+        <w:t xml:space="preserve"> Block Diagram: 2 inputs and 1 Output based FLC(Fuzzy Logic control) Syste</w:t>
       </w:r>
       <w:r>
         <w:rPr>
@@ -514,23 +439,7 @@
           <w:sz w:val="20"/>
           <w:szCs w:val="20"/>
         </w:rPr>
-        <w:t xml:space="preserve">This system as can be seen </w:t>
-      </w:r>
-      <w:proofErr w:type="gramStart"/>
-      <w:r>
-        <w:rPr>
-          <w:sz w:val="20"/>
-          <w:szCs w:val="20"/>
-        </w:rPr>
-        <w:t>will  be</w:t>
-      </w:r>
-      <w:proofErr w:type="gramEnd"/>
-      <w:r>
-        <w:rPr>
-          <w:sz w:val="20"/>
-          <w:szCs w:val="20"/>
-        </w:rPr>
-        <w:t xml:space="preserve"> a Multiple Input Single </w:t>
+        <w:t xml:space="preserve">This system as can be seen will  be a Multiple Input Single </w:t>
       </w:r>
       <w:proofErr w:type="spellStart"/>
       <w:r>
@@ -664,17 +573,8 @@
                 <w:sz w:val="20"/>
                 <w:szCs w:val="20"/>
               </w:rPr>
-              <w:t xml:space="preserve">Pendulum </w:t>
-            </w:r>
-            <w:proofErr w:type="spellStart"/>
-            <w:r>
-              <w:rPr>
-                <w:sz w:val="20"/>
-                <w:szCs w:val="20"/>
-              </w:rPr>
-              <w:t>Angle_θ</w:t>
-            </w:r>
-            <w:proofErr w:type="spellEnd"/>
+              <w:t>Pendulum Angle_θ</w:t>
+            </w:r>
           </w:p>
         </w:tc>
         <w:tc>
@@ -833,21 +733,12 @@
                 <w:szCs w:val="20"/>
               </w:rPr>
             </w:pPr>
-            <w:proofErr w:type="spellStart"/>
             <w:r>
               <w:rPr>
                 <w:sz w:val="20"/>
                 <w:szCs w:val="20"/>
               </w:rPr>
-              <w:t>Force_N</w:t>
-            </w:r>
-            <w:proofErr w:type="spellEnd"/>
-            <w:r>
-              <w:rPr>
-                <w:sz w:val="20"/>
-                <w:szCs w:val="20"/>
-              </w:rPr>
-              <w:t xml:space="preserve"> (to be applied to the motor)</w:t>
+              <w:t>Force_N (to be applied to the motor)</w:t>
             </w:r>
           </w:p>
         </w:tc>
@@ -1026,23 +917,7 @@
           <w:sz w:val="20"/>
           <w:szCs w:val="20"/>
         </w:rPr>
-        <w:t xml:space="preserve">Triangle – for all the parameters the triangle function is utilised which uses </w:t>
-      </w:r>
-      <w:proofErr w:type="gramStart"/>
-      <w:r>
-        <w:rPr>
-          <w:sz w:val="20"/>
-          <w:szCs w:val="20"/>
-        </w:rPr>
-        <w:t>an</w:t>
-      </w:r>
-      <w:proofErr w:type="gramEnd"/>
-      <w:r>
-        <w:rPr>
-          <w:sz w:val="20"/>
-          <w:szCs w:val="20"/>
-        </w:rPr>
-        <w:t xml:space="preserve"> Minimum and Maximum datum in X-axis, followed by a median datum point in Y-axis.</w:t>
+        <w:t>Triangle – for all the parameters the triangle function is utilised which uses an Minimum and Maximum datum in X-axis, followed by a median datum point in Y-axis.</w:t>
       </w:r>
     </w:p>
     <w:p>
@@ -1285,21 +1160,7 @@
           <w:szCs w:val="20"/>
         </w:rPr>
         <w:tab/>
-        <w:t>Fig 3: Triangle Function d</w:t>
-      </w:r>
-      <w:r>
-        <w:rPr>
-          <w:sz w:val="20"/>
-          <w:szCs w:val="20"/>
-        </w:rPr>
-        <w:t>ata points</w:t>
-      </w:r>
-      <w:r>
-        <w:rPr>
-          <w:sz w:val="20"/>
-          <w:szCs w:val="20"/>
-        </w:rPr>
-        <w:t>.</w:t>
+        <w:t>Fig 3: Triangle Function data points.</w:t>
       </w:r>
     </w:p>
     <w:p>
@@ -1421,58 +1282,7 @@
           <w:sz w:val="20"/>
           <w:szCs w:val="20"/>
         </w:rPr>
-        <w:t xml:space="preserve">The inference engine of the FLC can be described as </w:t>
-      </w:r>
-      <w:r>
-        <w:rPr>
-          <w:sz w:val="20"/>
-          <w:szCs w:val="20"/>
-        </w:rPr>
-        <w:t xml:space="preserve">a grouped </w:t>
-      </w:r>
-      <w:r>
-        <w:rPr>
-          <w:sz w:val="20"/>
-          <w:szCs w:val="20"/>
-        </w:rPr>
-        <w:t>membership function</w:t>
-      </w:r>
-      <w:r>
-        <w:rPr>
-          <w:sz w:val="20"/>
-          <w:szCs w:val="20"/>
-        </w:rPr>
-        <w:t>s</w:t>
-      </w:r>
-      <w:r>
-        <w:rPr>
-          <w:sz w:val="20"/>
-          <w:szCs w:val="20"/>
-        </w:rPr>
-        <w:t xml:space="preserve"> for each parameter </w:t>
-      </w:r>
-      <w:r>
-        <w:rPr>
-          <w:sz w:val="20"/>
-          <w:szCs w:val="20"/>
-        </w:rPr>
-        <w:t xml:space="preserve">with specific operating region. Negative Big (NB), Negative </w:t>
-      </w:r>
-      <w:proofErr w:type="gramStart"/>
-      <w:r>
-        <w:rPr>
-          <w:sz w:val="20"/>
-          <w:szCs w:val="20"/>
-        </w:rPr>
-        <w:t>Medium(</w:t>
-      </w:r>
-      <w:proofErr w:type="gramEnd"/>
-      <w:r>
-        <w:rPr>
-          <w:sz w:val="20"/>
-          <w:szCs w:val="20"/>
-        </w:rPr>
-        <w:t>NM), Negative Small,</w:t>
+        <w:t>The inference engine of the FLC can be described as a grouped membership functions for each parameter with specific operating region. Negative Big (NB), Negative Medium(NM), Negative Small,</w:t>
       </w:r>
     </w:p>
     <w:p>
@@ -1496,37 +1306,21 @@
           <w:sz w:val="20"/>
           <w:szCs w:val="20"/>
         </w:rPr>
+        <w:t xml:space="preserve"> seven </w:t>
+      </w:r>
+      <w:r>
+        <w:rPr>
+          <w:sz w:val="20"/>
+          <w:szCs w:val="20"/>
+        </w:rPr>
         <w:t xml:space="preserve"> </w:t>
       </w:r>
-      <w:proofErr w:type="gramStart"/>
-      <w:r>
-        <w:rPr>
-          <w:sz w:val="20"/>
-          <w:szCs w:val="20"/>
-        </w:rPr>
-        <w:t xml:space="preserve">seven </w:t>
-      </w:r>
-      <w:r>
-        <w:rPr>
-          <w:sz w:val="20"/>
-          <w:szCs w:val="20"/>
-        </w:rPr>
-        <w:t xml:space="preserve"> </w:t>
-      </w:r>
-      <w:r>
-        <w:rPr>
-          <w:sz w:val="20"/>
-          <w:szCs w:val="20"/>
-        </w:rPr>
-        <w:t>membership</w:t>
-      </w:r>
-      <w:proofErr w:type="gramEnd"/>
-      <w:r>
-        <w:rPr>
-          <w:sz w:val="20"/>
-          <w:szCs w:val="20"/>
-        </w:rPr>
-        <w:t xml:space="preserve"> </w:t>
+      <w:r>
+        <w:rPr>
+          <w:sz w:val="20"/>
+          <w:szCs w:val="20"/>
+        </w:rPr>
+        <w:t xml:space="preserve">membership </w:t>
       </w:r>
       <w:r>
         <w:rPr>
@@ -1722,21 +1516,7 @@
           <w:sz w:val="20"/>
           <w:szCs w:val="20"/>
         </w:rPr>
-        <w:t>Fig 3.</w:t>
-      </w:r>
-      <w:r>
-        <w:rPr>
-          <w:sz w:val="20"/>
-          <w:szCs w:val="20"/>
-        </w:rPr>
-        <w:t>6</w:t>
-      </w:r>
-      <w:r>
-        <w:rPr>
-          <w:sz w:val="20"/>
-          <w:szCs w:val="20"/>
-        </w:rPr>
-        <w:t xml:space="preserve"> FIS editor:</w:t>
+        <w:t>Fig 3.6 FIS editor:</w:t>
       </w:r>
       <w:r>
         <w:rPr>
@@ -1745,7 +1525,6 @@
         </w:rPr>
         <w:t xml:space="preserve"> </w:t>
       </w:r>
-      <w:proofErr w:type="spellStart"/>
       <w:r>
         <w:rPr>
           <w:sz w:val="20"/>
@@ -1753,7 +1532,6 @@
         </w:rPr>
         <w:t>Pendulum_Angle</w:t>
       </w:r>
-      <w:proofErr w:type="spellEnd"/>
     </w:p>
     <w:p>
       <w:pPr>
@@ -1828,17 +1606,8 @@
           <w:sz w:val="20"/>
           <w:szCs w:val="20"/>
         </w:rPr>
-        <w:t xml:space="preserve">Fig 3.7 FIS editor: </w:t>
-      </w:r>
-      <w:proofErr w:type="spellStart"/>
-      <w:r>
-        <w:rPr>
-          <w:sz w:val="20"/>
-          <w:szCs w:val="20"/>
-        </w:rPr>
-        <w:t>Output_Force</w:t>
-      </w:r>
-      <w:proofErr w:type="spellEnd"/>
+        <w:t>Fig 3.7 FIS editor: Output_Force</w:t>
+      </w:r>
     </w:p>
     <w:p>
       <w:pPr>
@@ -1959,23 +1728,7 @@
                 <w:sz w:val="20"/>
                 <w:szCs w:val="20"/>
               </w:rPr>
-              <w:t xml:space="preserve">Negative Big (NB), Negative </w:t>
-            </w:r>
-            <w:proofErr w:type="gramStart"/>
-            <w:r>
-              <w:rPr>
-                <w:sz w:val="20"/>
-                <w:szCs w:val="20"/>
-              </w:rPr>
-              <w:t>Medium(</w:t>
-            </w:r>
-            <w:proofErr w:type="gramEnd"/>
-            <w:r>
-              <w:rPr>
-                <w:sz w:val="20"/>
-                <w:szCs w:val="20"/>
-              </w:rPr>
-              <w:t>NM), Negative Small,</w:t>
+              <w:t>Negative Big (NB), Negative Medium(NM), Negative Small,</w:t>
             </w:r>
           </w:p>
           <w:p>
@@ -2016,13 +1769,7 @@
               <w:rPr>
                 <w:rFonts w:cstheme="minorHAnsi"/>
               </w:rPr>
-              <w:t xml:space="preserve">      </w:t>
-            </w:r>
-            <w:r>
-              <w:rPr>
-                <w:rFonts w:cstheme="minorHAnsi"/>
-              </w:rPr>
-              <w:t xml:space="preserve"> </w:t>
+              <w:t xml:space="preserve">       </w:t>
             </w:r>
             <w:proofErr w:type="spellStart"/>
             <w:r>
@@ -2776,28 +2523,12 @@
           <w:szCs w:val="20"/>
         </w:rPr>
       </w:pPr>
-      <w:proofErr w:type="gramStart"/>
-      <w:r>
-        <w:rPr>
-          <w:sz w:val="20"/>
-          <w:szCs w:val="20"/>
-        </w:rPr>
-        <w:t>Fig  3.8</w:t>
-      </w:r>
-      <w:proofErr w:type="gramEnd"/>
-      <w:r>
-        <w:rPr>
-          <w:sz w:val="20"/>
-          <w:szCs w:val="20"/>
-        </w:rPr>
-        <w:t xml:space="preserve"> Behavioural Rule</w:t>
-      </w:r>
-      <w:r>
-        <w:rPr>
-          <w:sz w:val="20"/>
-          <w:szCs w:val="20"/>
-        </w:rPr>
-        <w:t xml:space="preserve"> Editor</w:t>
+      <w:r>
+        <w:rPr>
+          <w:sz w:val="20"/>
+          <w:szCs w:val="20"/>
+        </w:rPr>
+        <w:t>Fig  3.8 Behavioural Rule Editor</w:t>
       </w:r>
     </w:p>
     <w:p>
@@ -3339,23 +3070,7 @@
           <w:szCs w:val="20"/>
         </w:rPr>
         <w:lastRenderedPageBreak/>
-        <w:t xml:space="preserve">The surface viewer illustrates the </w:t>
-      </w:r>
-      <w:proofErr w:type="gramStart"/>
-      <w:r>
-        <w:rPr>
-          <w:sz w:val="20"/>
-          <w:szCs w:val="20"/>
-        </w:rPr>
-        <w:t>three dimensional</w:t>
-      </w:r>
-      <w:proofErr w:type="gramEnd"/>
-      <w:r>
-        <w:rPr>
-          <w:sz w:val="20"/>
-          <w:szCs w:val="20"/>
-        </w:rPr>
-        <w:t xml:space="preserve"> behaviour model of the system based on the implemented fuzzy rules.</w:t>
+        <w:t>The surface viewer illustrates the three dimensional behaviour model of the system based on the implemented fuzzy rules.</w:t>
       </w:r>
       <w:r>
         <w:rPr>
@@ -3517,8 +3232,6 @@
           <w:szCs w:val="20"/>
         </w:rPr>
       </w:pPr>
-      <w:bookmarkStart w:id="0" w:name="_GoBack"/>
-      <w:bookmarkEnd w:id="0"/>
     </w:p>
     <w:p>
       <w:pPr>
@@ -3660,24 +3373,13 @@
           <w:szCs w:val="20"/>
         </w:rPr>
       </w:pPr>
-      <w:proofErr w:type="spellStart"/>
-      <w:r>
-        <w:rPr>
-          <w:sz w:val="20"/>
-          <w:szCs w:val="20"/>
-        </w:rPr>
-        <w:t>M.</w:t>
-      </w:r>
-      <w:proofErr w:type="gramStart"/>
-      <w:r>
-        <w:rPr>
-          <w:sz w:val="20"/>
-          <w:szCs w:val="20"/>
-        </w:rPr>
-        <w:t>M.Gouda</w:t>
-      </w:r>
-      <w:proofErr w:type="spellEnd"/>
-      <w:proofErr w:type="gramEnd"/>
+      <w:r>
+        <w:rPr>
+          <w:sz w:val="20"/>
+          <w:szCs w:val="20"/>
+        </w:rPr>
+        <w:t>M.M.Gouda</w:t>
+      </w:r>
       <w:r>
         <w:rPr>
           <w:sz w:val="20"/>
@@ -3685,7 +3387,6 @@
         </w:rPr>
         <w:t xml:space="preserve">, </w:t>
       </w:r>
-      <w:proofErr w:type="spellStart"/>
       <w:r>
         <w:rPr>
           <w:sz w:val="20"/>
@@ -3693,7 +3394,6 @@
         </w:rPr>
         <w:t>S.Danaher</w:t>
       </w:r>
-      <w:proofErr w:type="spellEnd"/>
       <w:r>
         <w:rPr>
           <w:sz w:val="20"/>
@@ -3701,7 +3401,6 @@
         </w:rPr>
         <w:t xml:space="preserve">, </w:t>
       </w:r>
-      <w:proofErr w:type="spellStart"/>
       <w:r>
         <w:rPr>
           <w:sz w:val="20"/>
@@ -3709,7 +3408,6 @@
         </w:rPr>
         <w:t>C.P.Underwood</w:t>
       </w:r>
-      <w:proofErr w:type="spellEnd"/>
       <w:r>
         <w:rPr>
           <w:sz w:val="20"/>
@@ -3724,16 +3422,7 @@
           <w:sz w:val="20"/>
           <w:szCs w:val="20"/>
         </w:rPr>
-        <w:t xml:space="preserve">Journal </w:t>
-      </w:r>
-      <w:r>
-        <w:rPr>
-          <w:i/>
-          <w:iCs/>
-          <w:sz w:val="20"/>
-          <w:szCs w:val="20"/>
-        </w:rPr>
-        <w:t>Fuzzy Logic Control Versus Conventional PID Control for Controlling Indoor Temperature of a Building Space</w:t>
+        <w:t>Journal Fuzzy Logic Control Versus Conventional PID Control for Controlling Indoor Temperature of a Building Space</w:t>
       </w:r>
       <w:r>
         <w:rPr>
@@ -3773,21 +3462,11 @@
           <w:szCs w:val="21"/>
           <w:shd w:val="clear" w:color="auto" w:fill="FFFFFF"/>
         </w:rPr>
-        <w:t xml:space="preserve"> (1994</w:t>
-      </w:r>
-      <w:proofErr w:type="gramStart"/>
+        <w:t xml:space="preserve"> (1994)</w:t>
+      </w:r>
       <w:r>
         <w:rPr>
           <w:color w:val="auto"/>
-          <w:sz w:val="21"/>
-          <w:szCs w:val="21"/>
-          <w:shd w:val="clear" w:color="auto" w:fill="FFFFFF"/>
-        </w:rPr>
-        <w:t>)</w:t>
-      </w:r>
-      <w:r>
-        <w:rPr>
-          <w:color w:val="auto"/>
           <w:sz w:val="20"/>
           <w:szCs w:val="20"/>
         </w:rPr>
@@ -3800,7 +3479,6 @@
         </w:rPr>
         <w:t>Fuzzy</w:t>
       </w:r>
-      <w:proofErr w:type="gramEnd"/>
       <w:r>
         <w:rPr>
           <w:sz w:val="20"/>
@@ -3869,59 +3547,23 @@
       <w:pPr>
         <w:pStyle w:val="Default"/>
         <w:spacing w:after="29"/>
-        <w:ind w:left="720"/>
-        <w:jc w:val="both"/>
-        <w:rPr>
-          <w:sz w:val="20"/>
-          <w:szCs w:val="20"/>
-        </w:rPr>
-      </w:pPr>
-    </w:p>
-    <w:p>
-      <w:pPr>
-        <w:pStyle w:val="Default"/>
-        <w:spacing w:after="29"/>
-        <w:ind w:left="720"/>
-        <w:jc w:val="both"/>
-        <w:rPr>
-          <w:sz w:val="20"/>
-          <w:szCs w:val="20"/>
-        </w:rPr>
-      </w:pPr>
-    </w:p>
-    <w:p>
-      <w:pPr>
-        <w:pStyle w:val="Default"/>
-        <w:spacing w:after="29"/>
-        <w:ind w:left="720"/>
-        <w:jc w:val="both"/>
-        <w:rPr>
-          <w:sz w:val="20"/>
-          <w:szCs w:val="20"/>
-        </w:rPr>
-      </w:pPr>
-    </w:p>
-    <w:p>
-      <w:pPr>
-        <w:pStyle w:val="Default"/>
-        <w:numPr>
-          <w:ilvl w:val="0"/>
-          <w:numId w:val="2"/>
-        </w:numPr>
-        <w:spacing w:after="29"/>
-        <w:jc w:val="both"/>
-        <w:rPr>
-          <w:sz w:val="20"/>
-          <w:szCs w:val="20"/>
-        </w:rPr>
-      </w:pPr>
-      <w:r>
-        <w:rPr>
-          <w:sz w:val="20"/>
-          <w:szCs w:val="20"/>
-        </w:rPr>
-        <w:t xml:space="preserve">Provide the printout the Fuzzy design. </w:t>
-      </w:r>
+        <w:jc w:val="both"/>
+        <w:rPr>
+          <w:sz w:val="20"/>
+          <w:szCs w:val="20"/>
+        </w:rPr>
+      </w:pPr>
+    </w:p>
+    <w:p>
+      <w:pPr>
+        <w:pStyle w:val="Default"/>
+        <w:spacing w:after="29"/>
+        <w:jc w:val="both"/>
+        <w:rPr>
+          <w:sz w:val="20"/>
+          <w:szCs w:val="20"/>
+        </w:rPr>
+      </w:pPr>
     </w:p>
     <w:p>
       <w:pPr>
@@ -3954,7 +3596,6 @@
     <w:p/>
     <w:p>
       <w:r>
-        <w:lastRenderedPageBreak/>
         <w:t>Rule Viewer:</w:t>
       </w:r>
     </w:p>
@@ -4433,7 +4074,7 @@
       </w:pPr>
     </w:pPrDefault>
   </w:docDefaults>
-  <w:latentStyles w:defLockedState="0" w:defUIPriority="99" w:defSemiHidden="0" w:defUnhideWhenUsed="0" w:defQFormat="0" w:count="377">
+  <w:latentStyles w:defLockedState="0" w:defUIPriority="99" w:defSemiHidden="0" w:defUnhideWhenUsed="0" w:defQFormat="0" w:count="376">
     <w:lsdException w:name="Normal" w:uiPriority="0" w:qFormat="1"/>
     <w:lsdException w:name="heading 1" w:uiPriority="9" w:qFormat="1"/>
     <w:lsdException w:name="heading 2" w:semiHidden="1" w:uiPriority="9" w:unhideWhenUsed="1" w:qFormat="1"/>
@@ -4810,7 +4451,6 @@
     <w:lsdException w:name="Hashtag" w:semiHidden="1" w:unhideWhenUsed="1"/>
     <w:lsdException w:name="Unresolved Mention" w:semiHidden="1" w:unhideWhenUsed="1"/>
     <w:lsdException w:name="Smart Link" w:semiHidden="1" w:unhideWhenUsed="1"/>
-    <w:lsdException w:name="Smart Link Error" w:semiHidden="1" w:unhideWhenUsed="1"/>
   </w:latentStyles>
   <w:style w:type="paragraph" w:default="1" w:styleId="Normal">
     <w:name w:val="Normal"/>
@@ -5204,6 +4844,21 @@
 </file>
 
 <file path=customXml/item1.xml><?xml version="1.0" encoding="utf-8"?>
+<p:properties xmlns:p="http://schemas.microsoft.com/office/2006/metadata/properties" xmlns:xsi="http://www.w3.org/2001/XMLSchema-instance" xmlns:pc="http://schemas.microsoft.com/office/infopath/2007/PartnerControls">
+  <documentManagement/>
+</p:properties>
+</file>
+
+<file path=customXml/item2.xml><?xml version="1.0" encoding="utf-8"?>
+<?mso-contentType ?>
+<FormTemplates xmlns="http://schemas.microsoft.com/sharepoint/v3/contenttype/forms">
+  <Display>DocumentLibraryForm</Display>
+  <Edit>DocumentLibraryForm</Edit>
+  <New>DocumentLibraryForm</New>
+</FormTemplates>
+</file>
+
+<file path=customXml/item3.xml><?xml version="1.0" encoding="utf-8"?>
 <ct:contentTypeSchema xmlns:ct="http://schemas.microsoft.com/office/2006/metadata/contentType" xmlns:ma="http://schemas.microsoft.com/office/2006/metadata/properties/metaAttributes" ct:_="" ma:_="" ma:contentTypeName="Document" ma:contentTypeID="0x010100AC8BBA5004E5B7409604A220DBB22436" ma:contentTypeVersion="10" ma:contentTypeDescription="Create a new document." ma:contentTypeScope="" ma:versionID="49a523d5caebefb3eb7090c4f3312f6a">
   <xsd:schema xmlns:xsd="http://www.w3.org/2001/XMLSchema" xmlns:xs="http://www.w3.org/2001/XMLSchema" xmlns:p="http://schemas.microsoft.com/office/2006/metadata/properties" xmlns:ns3="adcc2c52-48fe-4d78-aa54-12252c6d6ec1" xmlns:ns4="aa1f451f-27be-43c6-bf49-98b00e99c81a" targetNamespace="http://schemas.microsoft.com/office/2006/metadata/properties" ma:root="true" ma:fieldsID="80092341b6996b6a16bf0d929826a8e5" ns3:_="" ns4:_="">
     <xsd:import namespace="adcc2c52-48fe-4d78-aa54-12252c6d6ec1"/>
@@ -5406,36 +5061,11 @@
 </ct:contentTypeSchema>
 </file>
 
-<file path=customXml/item2.xml><?xml version="1.0" encoding="utf-8"?>
-<?mso-contentType ?>
-<FormTemplates xmlns="http://schemas.microsoft.com/sharepoint/v3/contenttype/forms">
-  <Display>DocumentLibraryForm</Display>
-  <Edit>DocumentLibraryForm</Edit>
-  <New>DocumentLibraryForm</New>
-</FormTemplates>
-</file>
-
-<file path=customXml/item3.xml><?xml version="1.0" encoding="utf-8"?>
-<p:properties xmlns:p="http://schemas.microsoft.com/office/2006/metadata/properties" xmlns:xsi="http://www.w3.org/2001/XMLSchema-instance" xmlns:pc="http://schemas.microsoft.com/office/infopath/2007/PartnerControls">
-  <documentManagement/>
-</p:properties>
-</file>
-
 <file path=customXml/itemProps1.xml><?xml version="1.0" encoding="utf-8"?>
-<ds:datastoreItem xmlns:ds="http://schemas.openxmlformats.org/officeDocument/2006/customXml" ds:itemID="{B62904E9-A48E-483D-80C7-A82BAD558D27}">
+<ds:datastoreItem xmlns:ds="http://schemas.openxmlformats.org/officeDocument/2006/customXml" ds:itemID="{B5A4B2F6-6C67-42E7-BD19-34727A375C39}">
   <ds:schemaRefs>
-    <ds:schemaRef ds:uri="http://schemas.microsoft.com/office/2006/metadata/contentType"/>
-    <ds:schemaRef ds:uri="http://schemas.microsoft.com/office/2006/metadata/properties/metaAttributes"/>
-    <ds:schemaRef ds:uri="http://www.w3.org/2001/XMLSchema"/>
     <ds:schemaRef ds:uri="http://schemas.microsoft.com/office/2006/metadata/properties"/>
-    <ds:schemaRef ds:uri="adcc2c52-48fe-4d78-aa54-12252c6d6ec1"/>
-    <ds:schemaRef ds:uri="aa1f451f-27be-43c6-bf49-98b00e99c81a"/>
-    <ds:schemaRef ds:uri="http://schemas.microsoft.com/office/2006/documentManagement/types"/>
-    <ds:schemaRef ds:uri="http://schemas.microsoft.com/office/infopath/2007/PartnerControls"/>
-    <ds:schemaRef ds:uri="http://schemas.openxmlformats.org/package/2006/metadata/core-properties"/>
-    <ds:schemaRef ds:uri="http://purl.org/dc/elements/1.1/"/>
-    <ds:schemaRef ds:uri="http://purl.org/dc/terms/"/>
-    <ds:schemaRef ds:uri="http://schemas.microsoft.com/internal/obd"/>
+    <ds:schemaRef ds:uri="http://www.w3.org/2000/xmlns/"/>
   </ds:schemaRefs>
 </ds:datastoreItem>
 </file>
@@ -5449,10 +5079,14 @@
 </file>
 
 <file path=customXml/itemProps3.xml><?xml version="1.0" encoding="utf-8"?>
-<ds:datastoreItem xmlns:ds="http://schemas.openxmlformats.org/officeDocument/2006/customXml" ds:itemID="{B5A4B2F6-6C67-42E7-BD19-34727A375C39}">
+<ds:datastoreItem xmlns:ds="http://schemas.openxmlformats.org/officeDocument/2006/customXml" ds:itemID="{B62904E9-A48E-483D-80C7-A82BAD558D27}">
   <ds:schemaRefs>
-    <ds:schemaRef ds:uri="http://schemas.microsoft.com/office/2006/metadata/properties"/>
-    <ds:schemaRef ds:uri="http://schemas.microsoft.com/office/infopath/2007/PartnerControls"/>
+    <ds:schemaRef ds:uri="http://schemas.microsoft.com/office/2006/metadata/contentType"/>
+    <ds:schemaRef ds:uri="http://schemas.microsoft.com/office/2006/metadata/properties/metaAttributes"/>
+    <ds:schemaRef ds:uri="http://www.w3.org/2000/xmlns/"/>
+    <ds:schemaRef ds:uri="http://www.w3.org/2001/XMLSchema"/>
+    <ds:schemaRef ds:uri="adcc2c52-48fe-4d78-aa54-12252c6d6ec1"/>
+    <ds:schemaRef ds:uri="aa1f451f-27be-43c6-bf49-98b00e99c81a"/>
   </ds:schemaRefs>
 </ds:datastoreItem>
 </file>
--- a/ME3772_Assignment1_Naren/ME7732_Assignment_1_Naren.docx
+++ b/ME3772_Assignment1_Naren/ME7732_Assignment_1_Naren.docx
@@ -84,7 +84,6 @@
         </w:rPr>
         <w:t xml:space="preserve">inverted pendulum is considered as the alternative to the classic PID control method. This method is based on </w:t>
       </w:r>
-      <w:proofErr w:type="spellStart"/>
       <w:r>
         <w:rPr>
           <w:sz w:val="20"/>
@@ -97,15 +96,7 @@
           <w:sz w:val="20"/>
           <w:szCs w:val="20"/>
         </w:rPr>
-        <w:t>ray</w:t>
-      </w:r>
-      <w:proofErr w:type="spellEnd"/>
-      <w:r>
-        <w:rPr>
-          <w:sz w:val="20"/>
-          <w:szCs w:val="20"/>
-        </w:rPr>
-        <w:t xml:space="preserve"> code, a binary number system in digital logic </w:t>
+        <w:t xml:space="preserve">ray code, a binary number system in digital logic </w:t>
       </w:r>
       <w:r>
         <w:rPr>
@@ -119,25 +110,7 @@
           <w:sz w:val="20"/>
           <w:szCs w:val="20"/>
         </w:rPr>
-        <w:t xml:space="preserve">i.e. to attain a finer resolution by deriving </w:t>
-      </w:r>
-      <w:proofErr w:type="spellStart"/>
-      <w:proofErr w:type="gramStart"/>
-      <w:r>
-        <w:rPr>
-          <w:sz w:val="20"/>
-          <w:szCs w:val="20"/>
-        </w:rPr>
-        <w:t>a</w:t>
-      </w:r>
-      <w:proofErr w:type="spellEnd"/>
-      <w:proofErr w:type="gramEnd"/>
-      <w:r>
-        <w:rPr>
-          <w:sz w:val="20"/>
-          <w:szCs w:val="20"/>
-        </w:rPr>
-        <w:t xml:space="preserve"> intermediate logic state </w:t>
+        <w:t xml:space="preserve">i.e. to attain a finer resolution by deriving a intermediate logic state </w:t>
       </w:r>
       <w:r>
         <w:rPr>
@@ -189,23 +162,7 @@
           <w:sz w:val="20"/>
           <w:szCs w:val="20"/>
         </w:rPr>
-        <w:t xml:space="preserve">The advantages of using fuzzy logic lies in the fact that the system can be taught to behave as a human operator. By asserting certain behavioural </w:t>
-      </w:r>
-      <w:proofErr w:type="gramStart"/>
-      <w:r>
-        <w:rPr>
-          <w:sz w:val="20"/>
-          <w:szCs w:val="20"/>
-        </w:rPr>
-        <w:t>rules</w:t>
-      </w:r>
-      <w:proofErr w:type="gramEnd"/>
-      <w:r>
-        <w:rPr>
-          <w:sz w:val="20"/>
-          <w:szCs w:val="20"/>
-        </w:rPr>
-        <w:t xml:space="preserve"> the system responds much quicker</w:t>
+        <w:t>The advantages of using fuzzy logic lies in the fact that the system can be taught to behave as a human operator. By asserting certain behavioural rules the system responds much quicker</w:t>
       </w:r>
       <w:r>
         <w:rPr>
@@ -280,32 +237,7 @@
           <w:sz w:val="20"/>
           <w:szCs w:val="20"/>
         </w:rPr>
-        <w:t xml:space="preserve">without oscillation. </w:t>
-      </w:r>
-      <w:proofErr w:type="gramStart"/>
-      <w:r>
-        <w:rPr>
-          <w:sz w:val="20"/>
-          <w:szCs w:val="20"/>
-        </w:rPr>
-        <w:t>Moreover</w:t>
-      </w:r>
-      <w:proofErr w:type="gramEnd"/>
-      <w:r>
-        <w:rPr>
-          <w:sz w:val="20"/>
-          <w:szCs w:val="20"/>
-        </w:rPr>
-        <w:t xml:space="preserve"> the furth</w:t>
-      </w:r>
-      <w:bookmarkStart w:id="0" w:name="_GoBack"/>
-      <w:bookmarkEnd w:id="0"/>
-      <w:r>
-        <w:rPr>
-          <w:sz w:val="20"/>
-          <w:szCs w:val="20"/>
-        </w:rPr>
-        <w:t>er complex a system becomes the more bulky the computational tasks of the PID control which in turn could hinder its performance</w:t>
+        <w:t>without oscillation. Moreover the further complex a system becomes the more bulky the computational tasks of the PID control which in turn could hinder its performance</w:t>
       </w:r>
     </w:p>
     <w:p>
@@ -426,23 +358,7 @@
           <w:sz w:val="20"/>
           <w:szCs w:val="20"/>
         </w:rPr>
-        <w:t xml:space="preserve"> Block Diagram: 2 inputs and 1 Output based </w:t>
-      </w:r>
-      <w:proofErr w:type="gramStart"/>
-      <w:r>
-        <w:rPr>
-          <w:sz w:val="20"/>
-          <w:szCs w:val="20"/>
-        </w:rPr>
-        <w:t>FLC(</w:t>
-      </w:r>
-      <w:proofErr w:type="gramEnd"/>
-      <w:r>
-        <w:rPr>
-          <w:sz w:val="20"/>
-          <w:szCs w:val="20"/>
-        </w:rPr>
-        <w:t>Fuzzy Logic control) Syste</w:t>
+        <w:t xml:space="preserve"> Block Diagram: 2 inputs and 1 Output based FLC(Fuzzy Logic control) Syste</w:t>
       </w:r>
       <w:r>
         <w:rPr>
@@ -515,39 +431,7 @@
           <w:sz w:val="20"/>
           <w:szCs w:val="20"/>
         </w:rPr>
-        <w:t xml:space="preserve">This system as can be seen </w:t>
-      </w:r>
-      <w:proofErr w:type="gramStart"/>
-      <w:r>
-        <w:rPr>
-          <w:sz w:val="20"/>
-          <w:szCs w:val="20"/>
-        </w:rPr>
-        <w:t>will  be</w:t>
-      </w:r>
-      <w:proofErr w:type="gramEnd"/>
-      <w:r>
-        <w:rPr>
-          <w:sz w:val="20"/>
-          <w:szCs w:val="20"/>
-        </w:rPr>
-        <w:t xml:space="preserve"> a Multiple Input Single </w:t>
-      </w:r>
-      <w:proofErr w:type="spellStart"/>
-      <w:r>
-        <w:rPr>
-          <w:sz w:val="20"/>
-          <w:szCs w:val="20"/>
-        </w:rPr>
-        <w:t>Ouput</w:t>
-      </w:r>
-      <w:proofErr w:type="spellEnd"/>
-      <w:r>
-        <w:rPr>
-          <w:sz w:val="20"/>
-          <w:szCs w:val="20"/>
-        </w:rPr>
-        <w:t xml:space="preserve"> (MISO). </w:t>
+        <w:t xml:space="preserve">This system as can be seen will  be a Multiple Input Single Ouput (MISO). </w:t>
       </w:r>
     </w:p>
     <w:tbl>
@@ -665,17 +549,8 @@
                 <w:sz w:val="20"/>
                 <w:szCs w:val="20"/>
               </w:rPr>
-              <w:t xml:space="preserve">Pendulum </w:t>
-            </w:r>
-            <w:proofErr w:type="spellStart"/>
-            <w:r>
-              <w:rPr>
-                <w:sz w:val="20"/>
-                <w:szCs w:val="20"/>
-              </w:rPr>
-              <w:t>Angle_θ</w:t>
-            </w:r>
-            <w:proofErr w:type="spellEnd"/>
+              <w:t>Pendulum Angle_θ</w:t>
+            </w:r>
           </w:p>
         </w:tc>
         <w:tc>
@@ -752,23 +627,7 @@
                 <w:sz w:val="20"/>
                 <w:szCs w:val="20"/>
               </w:rPr>
-              <w:t xml:space="preserve">Angular </w:t>
-            </w:r>
-            <w:proofErr w:type="spellStart"/>
-            <w:r>
-              <w:rPr>
-                <w:sz w:val="20"/>
-                <w:szCs w:val="20"/>
-              </w:rPr>
-              <w:t>Velocity_dps</w:t>
-            </w:r>
-            <w:proofErr w:type="spellEnd"/>
-            <w:r>
-              <w:rPr>
-                <w:sz w:val="20"/>
-                <w:szCs w:val="20"/>
-              </w:rPr>
-              <w:t xml:space="preserve"> (Degree per second)</w:t>
+              <w:t>Angular Velocity_dps (Degree per second)</w:t>
             </w:r>
           </w:p>
         </w:tc>
@@ -834,21 +693,12 @@
                 <w:szCs w:val="20"/>
               </w:rPr>
             </w:pPr>
-            <w:proofErr w:type="spellStart"/>
             <w:r>
               <w:rPr>
                 <w:sz w:val="20"/>
                 <w:szCs w:val="20"/>
               </w:rPr>
-              <w:t>Force_N</w:t>
-            </w:r>
-            <w:proofErr w:type="spellEnd"/>
-            <w:r>
-              <w:rPr>
-                <w:sz w:val="20"/>
-                <w:szCs w:val="20"/>
-              </w:rPr>
-              <w:t xml:space="preserve"> (to be applied to the motor)</w:t>
+              <w:t>Force_N (to be applied to the motor)</w:t>
             </w:r>
           </w:p>
         </w:tc>
@@ -1027,23 +877,7 @@
           <w:sz w:val="20"/>
           <w:szCs w:val="20"/>
         </w:rPr>
-        <w:t xml:space="preserve">Triangle – for all the parameters the triangle function is utilised which uses </w:t>
-      </w:r>
-      <w:proofErr w:type="gramStart"/>
-      <w:r>
-        <w:rPr>
-          <w:sz w:val="20"/>
-          <w:szCs w:val="20"/>
-        </w:rPr>
-        <w:t>an</w:t>
-      </w:r>
-      <w:proofErr w:type="gramEnd"/>
-      <w:r>
-        <w:rPr>
-          <w:sz w:val="20"/>
-          <w:szCs w:val="20"/>
-        </w:rPr>
-        <w:t xml:space="preserve"> Minimum and Maximum datum in X-axis, followed by a median datum point in Y-axis.</w:t>
+        <w:t>Triangle – for all the parameters the triangle function is utilised which uses an Minimum and Maximum datum in X-axis, followed by a median datum point in Y-axis.</w:t>
       </w:r>
     </w:p>
     <w:p>
@@ -1313,23 +1147,7 @@
           <w:sz w:val="20"/>
           <w:szCs w:val="20"/>
         </w:rPr>
-        <w:t xml:space="preserve">This function is commonly used in </w:t>
-      </w:r>
-      <w:proofErr w:type="spellStart"/>
-      <w:r>
-        <w:rPr>
-          <w:sz w:val="20"/>
-          <w:szCs w:val="20"/>
-        </w:rPr>
-        <w:t>atleast</w:t>
-      </w:r>
-      <w:proofErr w:type="spellEnd"/>
-      <w:r>
-        <w:rPr>
-          <w:sz w:val="20"/>
-          <w:szCs w:val="20"/>
-        </w:rPr>
-        <w:t xml:space="preserve"> one part of a control system. For our application this function seemed suffice to extract the output accordingly.</w:t>
+        <w:t>This function is commonly used in atleast one part of a control system. For our application this function seemed suffice to extract the output accordingly.</w:t>
       </w:r>
     </w:p>
     <w:p>
@@ -1408,23 +1226,7 @@
           <w:sz w:val="20"/>
           <w:szCs w:val="20"/>
         </w:rPr>
-        <w:t xml:space="preserve">The inference engine of the FLC can be described as a grouped membership functions for each parameter with specific operating region. Negative Big (NB), Negative </w:t>
-      </w:r>
-      <w:proofErr w:type="gramStart"/>
-      <w:r>
-        <w:rPr>
-          <w:sz w:val="20"/>
-          <w:szCs w:val="20"/>
-        </w:rPr>
-        <w:t>Medium(</w:t>
-      </w:r>
-      <w:proofErr w:type="gramEnd"/>
-      <w:r>
-        <w:rPr>
-          <w:sz w:val="20"/>
-          <w:szCs w:val="20"/>
-        </w:rPr>
-        <w:t>NM), Negative Small,</w:t>
+        <w:t>The inference engine of the FLC can be described as a grouped membership functions for each parameter with specific operating region. Negative Big (NB), Negative Medium(NM), Negative Small,</w:t>
       </w:r>
     </w:p>
     <w:p>
@@ -1448,37 +1250,21 @@
           <w:sz w:val="20"/>
           <w:szCs w:val="20"/>
         </w:rPr>
+        <w:t xml:space="preserve"> seven </w:t>
+      </w:r>
+      <w:r>
+        <w:rPr>
+          <w:sz w:val="20"/>
+          <w:szCs w:val="20"/>
+        </w:rPr>
         <w:t xml:space="preserve"> </w:t>
       </w:r>
-      <w:proofErr w:type="gramStart"/>
-      <w:r>
-        <w:rPr>
-          <w:sz w:val="20"/>
-          <w:szCs w:val="20"/>
-        </w:rPr>
-        <w:t xml:space="preserve">seven </w:t>
-      </w:r>
-      <w:r>
-        <w:rPr>
-          <w:sz w:val="20"/>
-          <w:szCs w:val="20"/>
-        </w:rPr>
-        <w:t xml:space="preserve"> </w:t>
-      </w:r>
-      <w:r>
-        <w:rPr>
-          <w:sz w:val="20"/>
-          <w:szCs w:val="20"/>
-        </w:rPr>
-        <w:t>membership</w:t>
-      </w:r>
-      <w:proofErr w:type="gramEnd"/>
-      <w:r>
-        <w:rPr>
-          <w:sz w:val="20"/>
-          <w:szCs w:val="20"/>
-        </w:rPr>
-        <w:t xml:space="preserve"> </w:t>
+      <w:r>
+        <w:rPr>
+          <w:sz w:val="20"/>
+          <w:szCs w:val="20"/>
+        </w:rPr>
+        <w:t xml:space="preserve">membership </w:t>
       </w:r>
       <w:r>
         <w:rPr>
@@ -1683,7 +1469,6 @@
         </w:rPr>
         <w:t xml:space="preserve"> </w:t>
       </w:r>
-      <w:proofErr w:type="spellStart"/>
       <w:r>
         <w:rPr>
           <w:sz w:val="20"/>
@@ -1691,7 +1476,6 @@
         </w:rPr>
         <w:t>Pendulum_Angle</w:t>
       </w:r>
-      <w:proofErr w:type="spellEnd"/>
     </w:p>
     <w:p>
       <w:pPr>
@@ -1703,17 +1487,13 @@
           <w:szCs w:val="20"/>
         </w:rPr>
       </w:pPr>
+      <w:bookmarkStart w:id="0" w:name="_GoBack"/>
+      <w:bookmarkEnd w:id="0"/>
       <w:r>
         <w:rPr>
           <w:noProof/>
         </w:rPr>
         <w:lastRenderedPageBreak/>
-        <w:t>8</w:t>
-      </w:r>
-      <w:r>
-        <w:rPr>
-          <w:noProof/>
-        </w:rPr>
         <w:drawing>
           <wp:inline distT="0" distB="0" distL="0" distR="0" wp14:anchorId="74B9C41D" wp14:editId="3DB5C598">
             <wp:extent cx="4767565" cy="3817327"/>
@@ -1766,17 +1546,8 @@
           <w:sz w:val="20"/>
           <w:szCs w:val="20"/>
         </w:rPr>
-        <w:t xml:space="preserve">Fig 3.7 FIS editor: </w:t>
-      </w:r>
-      <w:proofErr w:type="spellStart"/>
-      <w:r>
-        <w:rPr>
-          <w:sz w:val="20"/>
-          <w:szCs w:val="20"/>
-        </w:rPr>
-        <w:t>Output_Force</w:t>
-      </w:r>
-      <w:proofErr w:type="spellEnd"/>
+        <w:t>Fig 3.7 FIS editor: Output_Force</w:t>
+      </w:r>
     </w:p>
     <w:p>
       <w:pPr>
@@ -1897,23 +1668,7 @@
                 <w:sz w:val="20"/>
                 <w:szCs w:val="20"/>
               </w:rPr>
-              <w:t xml:space="preserve">Negative Big (NB), Negative </w:t>
-            </w:r>
-            <w:proofErr w:type="gramStart"/>
-            <w:r>
-              <w:rPr>
-                <w:sz w:val="20"/>
-                <w:szCs w:val="20"/>
-              </w:rPr>
-              <w:t>Medium(</w:t>
-            </w:r>
-            <w:proofErr w:type="gramEnd"/>
-            <w:r>
-              <w:rPr>
-                <w:sz w:val="20"/>
-                <w:szCs w:val="20"/>
-              </w:rPr>
-              <w:t>NM), Negative Small,</w:t>
+              <w:t>Negative Big (NB), Negative Medium(NM), Negative Small,</w:t>
             </w:r>
           </w:p>
           <w:p>
@@ -1954,16 +1709,8 @@
               <w:rPr>
                 <w:rFonts w:cstheme="minorHAnsi"/>
               </w:rPr>
-              <w:t xml:space="preserve">       </w:t>
-            </w:r>
-            <w:proofErr w:type="spellStart"/>
-            <w:r>
-              <w:rPr>
-                <w:rFonts w:cstheme="minorHAnsi"/>
-              </w:rPr>
-              <w:t>Ang_Vel</w:t>
-            </w:r>
-            <w:proofErr w:type="spellEnd"/>
+              <w:t xml:space="preserve">       Ang_Vel</w:t>
+            </w:r>
           </w:p>
           <w:p>
             <w:r>
@@ -2708,21 +2455,12 @@
           <w:szCs w:val="20"/>
         </w:rPr>
       </w:pPr>
-      <w:proofErr w:type="gramStart"/>
-      <w:r>
-        <w:rPr>
-          <w:sz w:val="20"/>
-          <w:szCs w:val="20"/>
-        </w:rPr>
-        <w:t>Fig  3.8</w:t>
-      </w:r>
-      <w:proofErr w:type="gramEnd"/>
-      <w:r>
-        <w:rPr>
-          <w:sz w:val="20"/>
-          <w:szCs w:val="20"/>
-        </w:rPr>
-        <w:t xml:space="preserve"> Behavioural Rule Editor</w:t>
+      <w:r>
+        <w:rPr>
+          <w:sz w:val="20"/>
+          <w:szCs w:val="20"/>
+        </w:rPr>
+        <w:t>Fig  3.8 Behavioural Rule Editor</w:t>
       </w:r>
     </w:p>
     <w:p>
@@ -3264,23 +3002,7 @@
           <w:szCs w:val="20"/>
         </w:rPr>
         <w:lastRenderedPageBreak/>
-        <w:t xml:space="preserve">The surface viewer illustrates the </w:t>
-      </w:r>
-      <w:proofErr w:type="gramStart"/>
-      <w:r>
-        <w:rPr>
-          <w:sz w:val="20"/>
-          <w:szCs w:val="20"/>
-        </w:rPr>
-        <w:t>three dimensional</w:t>
-      </w:r>
-      <w:proofErr w:type="gramEnd"/>
-      <w:r>
-        <w:rPr>
-          <w:sz w:val="20"/>
-          <w:szCs w:val="20"/>
-        </w:rPr>
-        <w:t xml:space="preserve"> behaviour model of the system based on the implemented fuzzy rules.</w:t>
+        <w:t>The surface viewer illustrates the three dimensional behaviour model of the system based on the implemented fuzzy rules.</w:t>
       </w:r>
       <w:r>
         <w:rPr>
@@ -3583,24 +3305,13 @@
           <w:szCs w:val="20"/>
         </w:rPr>
       </w:pPr>
-      <w:proofErr w:type="spellStart"/>
-      <w:r>
-        <w:rPr>
-          <w:sz w:val="20"/>
-          <w:szCs w:val="20"/>
-        </w:rPr>
-        <w:t>M.</w:t>
-      </w:r>
-      <w:proofErr w:type="gramStart"/>
-      <w:r>
-        <w:rPr>
-          <w:sz w:val="20"/>
-          <w:szCs w:val="20"/>
-        </w:rPr>
-        <w:t>M.Gouda</w:t>
-      </w:r>
-      <w:proofErr w:type="spellEnd"/>
-      <w:proofErr w:type="gramEnd"/>
+      <w:r>
+        <w:rPr>
+          <w:sz w:val="20"/>
+          <w:szCs w:val="20"/>
+        </w:rPr>
+        <w:t>M.M.Gouda</w:t>
+      </w:r>
       <w:r>
         <w:rPr>
           <w:sz w:val="20"/>
@@ -3608,7 +3319,6 @@
         </w:rPr>
         <w:t xml:space="preserve">, </w:t>
       </w:r>
-      <w:proofErr w:type="spellStart"/>
       <w:r>
         <w:rPr>
           <w:sz w:val="20"/>
@@ -3616,7 +3326,6 @@
         </w:rPr>
         <w:t>S.Danaher</w:t>
       </w:r>
-      <w:proofErr w:type="spellEnd"/>
       <w:r>
         <w:rPr>
           <w:sz w:val="20"/>
@@ -3624,7 +3333,6 @@
         </w:rPr>
         <w:t xml:space="preserve">, </w:t>
       </w:r>
-      <w:proofErr w:type="spellStart"/>
       <w:r>
         <w:rPr>
           <w:sz w:val="20"/>
@@ -3632,7 +3340,6 @@
         </w:rPr>
         <w:t>C.P.Underwood</w:t>
       </w:r>
-      <w:proofErr w:type="spellEnd"/>
       <w:r>
         <w:rPr>
           <w:sz w:val="20"/>
@@ -3687,21 +3394,11 @@
           <w:szCs w:val="21"/>
           <w:shd w:val="clear" w:color="auto" w:fill="FFFFFF"/>
         </w:rPr>
-        <w:t xml:space="preserve"> (1994</w:t>
-      </w:r>
-      <w:proofErr w:type="gramStart"/>
+        <w:t xml:space="preserve"> (1994)</w:t>
+      </w:r>
       <w:r>
         <w:rPr>
           <w:color w:val="auto"/>
-          <w:sz w:val="21"/>
-          <w:szCs w:val="21"/>
-          <w:shd w:val="clear" w:color="auto" w:fill="FFFFFF"/>
-        </w:rPr>
-        <w:t>)</w:t>
-      </w:r>
-      <w:r>
-        <w:rPr>
-          <w:color w:val="auto"/>
           <w:sz w:val="20"/>
           <w:szCs w:val="20"/>
         </w:rPr>
@@ -3714,7 +3411,6 @@
         </w:rPr>
         <w:t>Fuzzy</w:t>
       </w:r>
-      <w:proofErr w:type="gramEnd"/>
       <w:r>
         <w:rPr>
           <w:sz w:val="20"/>
@@ -3856,48 +3552,6 @@
           <w:szCs w:val="20"/>
         </w:rPr>
         <w:t xml:space="preserve">Compare and discuss the results with respect to task 4. </w:t>
-      </w:r>
-    </w:p>
-    <w:p/>
-    <w:p/>
-    <w:p/>
-    <w:p/>
-    <w:p/>
-    <w:p/>
-    <w:p/>
-    <w:p/>
-    <w:p>
-      <w:r>
-        <w:lastRenderedPageBreak/>
-        <w:t>Rule Viewer:</w:t>
-      </w:r>
-    </w:p>
-    <w:p/>
-    <w:p/>
-    <w:p/>
-    <w:p/>
-    <w:p/>
-    <w:p/>
-    <w:p/>
-    <w:p/>
-    <w:p/>
-    <w:p/>
-    <w:p/>
-    <w:p/>
-    <w:p/>
-    <w:p/>
-    <w:p/>
-    <w:p/>
-    <w:p/>
-    <w:p/>
-    <w:p/>
-    <w:p/>
-    <w:p/>
-    <w:p/>
-    <w:p/>
-    <w:p>
-      <w:r>
-        <w:t>Surface View:</w:t>
       </w:r>
     </w:p>
     <w:p/>

--- a/ME3772_Assignment1_Naren/ME7732_Assignment_1_Naren.docx
+++ b/ME3772_Assignment1_Naren/ME7732_Assignment_1_Naren.docx
@@ -84,6 +84,7 @@
         </w:rPr>
         <w:t xml:space="preserve">inverted pendulum is considered as the alternative to the classic PID control method. This method is based on </w:t>
       </w:r>
+      <w:proofErr w:type="spellStart"/>
       <w:r>
         <w:rPr>
           <w:sz w:val="20"/>
@@ -96,7 +97,15 @@
           <w:sz w:val="20"/>
           <w:szCs w:val="20"/>
         </w:rPr>
-        <w:t xml:space="preserve">ray code, a binary number system in digital logic </w:t>
+        <w:t>ray</w:t>
+      </w:r>
+      <w:proofErr w:type="spellEnd"/>
+      <w:r>
+        <w:rPr>
+          <w:sz w:val="20"/>
+          <w:szCs w:val="20"/>
+        </w:rPr>
+        <w:t xml:space="preserve"> code, a binary number system in digital logic </w:t>
       </w:r>
       <w:r>
         <w:rPr>
@@ -110,7 +119,25 @@
           <w:sz w:val="20"/>
           <w:szCs w:val="20"/>
         </w:rPr>
-        <w:t xml:space="preserve">i.e. to attain a finer resolution by deriving a intermediate logic state </w:t>
+        <w:t xml:space="preserve">i.e. to attain a finer resolution by deriving </w:t>
+      </w:r>
+      <w:proofErr w:type="spellStart"/>
+      <w:proofErr w:type="gramStart"/>
+      <w:r>
+        <w:rPr>
+          <w:sz w:val="20"/>
+          <w:szCs w:val="20"/>
+        </w:rPr>
+        <w:t>a</w:t>
+      </w:r>
+      <w:proofErr w:type="spellEnd"/>
+      <w:proofErr w:type="gramEnd"/>
+      <w:r>
+        <w:rPr>
+          <w:sz w:val="20"/>
+          <w:szCs w:val="20"/>
+        </w:rPr>
+        <w:t xml:space="preserve"> intermediate logic state </w:t>
       </w:r>
       <w:r>
         <w:rPr>
@@ -162,7 +189,23 @@
           <w:sz w:val="20"/>
           <w:szCs w:val="20"/>
         </w:rPr>
-        <w:t>The advantages of using fuzzy logic lies in the fact that the system can be taught to behave as a human operator. By asserting certain behavioural rules the system responds much quicker</w:t>
+        <w:t xml:space="preserve">The advantages of using fuzzy logic lies in the fact that the system can be taught to behave as a human operator. By asserting certain behavioural </w:t>
+      </w:r>
+      <w:proofErr w:type="gramStart"/>
+      <w:r>
+        <w:rPr>
+          <w:sz w:val="20"/>
+          <w:szCs w:val="20"/>
+        </w:rPr>
+        <w:t>rules</w:t>
+      </w:r>
+      <w:proofErr w:type="gramEnd"/>
+      <w:r>
+        <w:rPr>
+          <w:sz w:val="20"/>
+          <w:szCs w:val="20"/>
+        </w:rPr>
+        <w:t xml:space="preserve"> the system responds much quicker</w:t>
       </w:r>
       <w:r>
         <w:rPr>
@@ -237,7 +280,23 @@
           <w:sz w:val="20"/>
           <w:szCs w:val="20"/>
         </w:rPr>
-        <w:t>without oscillation. Moreover the further complex a system becomes the more bulky the computational tasks of the PID control which in turn could hinder its performance</w:t>
+        <w:t xml:space="preserve">without oscillation. </w:t>
+      </w:r>
+      <w:proofErr w:type="gramStart"/>
+      <w:r>
+        <w:rPr>
+          <w:sz w:val="20"/>
+          <w:szCs w:val="20"/>
+        </w:rPr>
+        <w:t>Moreover</w:t>
+      </w:r>
+      <w:proofErr w:type="gramEnd"/>
+      <w:r>
+        <w:rPr>
+          <w:sz w:val="20"/>
+          <w:szCs w:val="20"/>
+        </w:rPr>
+        <w:t xml:space="preserve"> the further complex a system becomes the more bulky the computational tasks of the PID control which in turn could hinder its performance</w:t>
       </w:r>
     </w:p>
     <w:p>
@@ -358,7 +417,23 @@
           <w:sz w:val="20"/>
           <w:szCs w:val="20"/>
         </w:rPr>
-        <w:t xml:space="preserve"> Block Diagram: 2 inputs and 1 Output based FLC(Fuzzy Logic control) Syste</w:t>
+        <w:t xml:space="preserve"> Block Diagram: 2 inputs and 1 Output based </w:t>
+      </w:r>
+      <w:proofErr w:type="gramStart"/>
+      <w:r>
+        <w:rPr>
+          <w:sz w:val="20"/>
+          <w:szCs w:val="20"/>
+        </w:rPr>
+        <w:t>FLC(</w:t>
+      </w:r>
+      <w:proofErr w:type="gramEnd"/>
+      <w:r>
+        <w:rPr>
+          <w:sz w:val="20"/>
+          <w:szCs w:val="20"/>
+        </w:rPr>
+        <w:t>Fuzzy Logic control) Syste</w:t>
       </w:r>
       <w:r>
         <w:rPr>
@@ -431,7 +506,39 @@
           <w:sz w:val="20"/>
           <w:szCs w:val="20"/>
         </w:rPr>
-        <w:t xml:space="preserve">This system as can be seen will  be a Multiple Input Single Ouput (MISO). </w:t>
+        <w:t xml:space="preserve">This system as can be seen </w:t>
+      </w:r>
+      <w:proofErr w:type="gramStart"/>
+      <w:r>
+        <w:rPr>
+          <w:sz w:val="20"/>
+          <w:szCs w:val="20"/>
+        </w:rPr>
+        <w:t>will  be</w:t>
+      </w:r>
+      <w:proofErr w:type="gramEnd"/>
+      <w:r>
+        <w:rPr>
+          <w:sz w:val="20"/>
+          <w:szCs w:val="20"/>
+        </w:rPr>
+        <w:t xml:space="preserve"> a Multiple Input Single </w:t>
+      </w:r>
+      <w:proofErr w:type="spellStart"/>
+      <w:r>
+        <w:rPr>
+          <w:sz w:val="20"/>
+          <w:szCs w:val="20"/>
+        </w:rPr>
+        <w:t>Ouput</w:t>
+      </w:r>
+      <w:proofErr w:type="spellEnd"/>
+      <w:r>
+        <w:rPr>
+          <w:sz w:val="20"/>
+          <w:szCs w:val="20"/>
+        </w:rPr>
+        <w:t xml:space="preserve"> (MISO). </w:t>
       </w:r>
     </w:p>
     <w:tbl>
@@ -549,8 +656,17 @@
                 <w:sz w:val="20"/>
                 <w:szCs w:val="20"/>
               </w:rPr>
-              <w:t>Pendulum Angle_θ</w:t>
-            </w:r>
+              <w:t xml:space="preserve">Pendulum </w:t>
+            </w:r>
+            <w:proofErr w:type="spellStart"/>
+            <w:r>
+              <w:rPr>
+                <w:sz w:val="20"/>
+                <w:szCs w:val="20"/>
+              </w:rPr>
+              <w:t>Angle_θ</w:t>
+            </w:r>
+            <w:proofErr w:type="spellEnd"/>
           </w:p>
         </w:tc>
         <w:tc>
@@ -627,7 +743,23 @@
                 <w:sz w:val="20"/>
                 <w:szCs w:val="20"/>
               </w:rPr>
-              <w:t>Angular Velocity_dps (Degree per second)</w:t>
+              <w:t xml:space="preserve">Angular </w:t>
+            </w:r>
+            <w:proofErr w:type="spellStart"/>
+            <w:r>
+              <w:rPr>
+                <w:sz w:val="20"/>
+                <w:szCs w:val="20"/>
+              </w:rPr>
+              <w:t>Velocity_dps</w:t>
+            </w:r>
+            <w:proofErr w:type="spellEnd"/>
+            <w:r>
+              <w:rPr>
+                <w:sz w:val="20"/>
+                <w:szCs w:val="20"/>
+              </w:rPr>
+              <w:t xml:space="preserve"> (Degree per second)</w:t>
             </w:r>
           </w:p>
         </w:tc>
@@ -693,12 +825,21 @@
                 <w:szCs w:val="20"/>
               </w:rPr>
             </w:pPr>
+            <w:proofErr w:type="spellStart"/>
             <w:r>
               <w:rPr>
                 <w:sz w:val="20"/>
                 <w:szCs w:val="20"/>
               </w:rPr>
-              <w:t>Force_N (to be applied to the motor)</w:t>
+              <w:t>Force_N</w:t>
+            </w:r>
+            <w:proofErr w:type="spellEnd"/>
+            <w:r>
+              <w:rPr>
+                <w:sz w:val="20"/>
+                <w:szCs w:val="20"/>
+              </w:rPr>
+              <w:t xml:space="preserve"> (to be applied to the motor)</w:t>
             </w:r>
           </w:p>
         </w:tc>
@@ -877,7 +1018,23 @@
           <w:sz w:val="20"/>
           <w:szCs w:val="20"/>
         </w:rPr>
-        <w:t>Triangle – for all the parameters the triangle function is utilised which uses an Minimum and Maximum datum in X-axis, followed by a median datum point in Y-axis.</w:t>
+        <w:t xml:space="preserve">Triangle – for all the parameters the triangle function is utilised which uses </w:t>
+      </w:r>
+      <w:proofErr w:type="gramStart"/>
+      <w:r>
+        <w:rPr>
+          <w:sz w:val="20"/>
+          <w:szCs w:val="20"/>
+        </w:rPr>
+        <w:t>an</w:t>
+      </w:r>
+      <w:proofErr w:type="gramEnd"/>
+      <w:r>
+        <w:rPr>
+          <w:sz w:val="20"/>
+          <w:szCs w:val="20"/>
+        </w:rPr>
+        <w:t xml:space="preserve"> Minimum and Maximum datum in X-axis, followed by a median datum point in Y-axis.</w:t>
       </w:r>
     </w:p>
     <w:p>
@@ -1147,7 +1304,23 @@
           <w:sz w:val="20"/>
           <w:szCs w:val="20"/>
         </w:rPr>
-        <w:t>This function is commonly used in atleast one part of a control system. For our application this function seemed suffice to extract the output accordingly.</w:t>
+        <w:t xml:space="preserve">This function is commonly used in </w:t>
+      </w:r>
+      <w:proofErr w:type="spellStart"/>
+      <w:r>
+        <w:rPr>
+          <w:sz w:val="20"/>
+          <w:szCs w:val="20"/>
+        </w:rPr>
+        <w:t>atleast</w:t>
+      </w:r>
+      <w:proofErr w:type="spellEnd"/>
+      <w:r>
+        <w:rPr>
+          <w:sz w:val="20"/>
+          <w:szCs w:val="20"/>
+        </w:rPr>
+        <w:t xml:space="preserve"> one part of a control system. For our application this function seemed suffice to extract the output accordingly.</w:t>
       </w:r>
     </w:p>
     <w:p>
@@ -1226,7 +1399,23 @@
           <w:sz w:val="20"/>
           <w:szCs w:val="20"/>
         </w:rPr>
-        <w:t>The inference engine of the FLC can be described as a grouped membership functions for each parameter with specific operating region. Negative Big (NB), Negative Medium(NM), Negative Small,</w:t>
+        <w:t xml:space="preserve">The inference engine of the FLC can be described as a grouped membership functions for each parameter with specific operating region. Negative Big (NB), Negative </w:t>
+      </w:r>
+      <w:proofErr w:type="gramStart"/>
+      <w:r>
+        <w:rPr>
+          <w:sz w:val="20"/>
+          <w:szCs w:val="20"/>
+        </w:rPr>
+        <w:t>Medium(</w:t>
+      </w:r>
+      <w:proofErr w:type="gramEnd"/>
+      <w:r>
+        <w:rPr>
+          <w:sz w:val="20"/>
+          <w:szCs w:val="20"/>
+        </w:rPr>
+        <w:t>NM), Negative Small,</w:t>
       </w:r>
     </w:p>
     <w:p>
@@ -1250,21 +1439,37 @@
           <w:sz w:val="20"/>
           <w:szCs w:val="20"/>
         </w:rPr>
-        <w:t xml:space="preserve"> seven </w:t>
-      </w:r>
-      <w:r>
-        <w:rPr>
-          <w:sz w:val="20"/>
-          <w:szCs w:val="20"/>
-        </w:rPr>
         <w:t xml:space="preserve"> </w:t>
       </w:r>
-      <w:r>
-        <w:rPr>
-          <w:sz w:val="20"/>
-          <w:szCs w:val="20"/>
-        </w:rPr>
-        <w:t xml:space="preserve">membership </w:t>
+      <w:proofErr w:type="gramStart"/>
+      <w:r>
+        <w:rPr>
+          <w:sz w:val="20"/>
+          <w:szCs w:val="20"/>
+        </w:rPr>
+        <w:t xml:space="preserve">seven </w:t>
+      </w:r>
+      <w:r>
+        <w:rPr>
+          <w:sz w:val="20"/>
+          <w:szCs w:val="20"/>
+        </w:rPr>
+        <w:t xml:space="preserve"> </w:t>
+      </w:r>
+      <w:r>
+        <w:rPr>
+          <w:sz w:val="20"/>
+          <w:szCs w:val="20"/>
+        </w:rPr>
+        <w:t>membership</w:t>
+      </w:r>
+      <w:proofErr w:type="gramEnd"/>
+      <w:r>
+        <w:rPr>
+          <w:sz w:val="20"/>
+          <w:szCs w:val="20"/>
+        </w:rPr>
+        <w:t xml:space="preserve"> </w:t>
       </w:r>
       <w:r>
         <w:rPr>
@@ -1469,6 +1674,7 @@
         </w:rPr>
         <w:t xml:space="preserve"> </w:t>
       </w:r>
+      <w:proofErr w:type="spellStart"/>
       <w:r>
         <w:rPr>
           <w:sz w:val="20"/>
@@ -1476,6 +1682,7 @@
         </w:rPr>
         <w:t>Pendulum_Angle</w:t>
       </w:r>
+      <w:proofErr w:type="spellEnd"/>
     </w:p>
     <w:p>
       <w:pPr>
@@ -1487,8 +1694,6 @@
           <w:szCs w:val="20"/>
         </w:rPr>
       </w:pPr>
-      <w:bookmarkStart w:id="0" w:name="_GoBack"/>
-      <w:bookmarkEnd w:id="0"/>
       <w:r>
         <w:rPr>
           <w:noProof/>
@@ -1546,8 +1751,17 @@
           <w:sz w:val="20"/>
           <w:szCs w:val="20"/>
         </w:rPr>
-        <w:t>Fig 3.7 FIS editor: Output_Force</w:t>
-      </w:r>
+        <w:t xml:space="preserve">Fig 3.7 FIS editor: </w:t>
+      </w:r>
+      <w:proofErr w:type="spellStart"/>
+      <w:r>
+        <w:rPr>
+          <w:sz w:val="20"/>
+          <w:szCs w:val="20"/>
+        </w:rPr>
+        <w:t>Output_Force</w:t>
+      </w:r>
+      <w:proofErr w:type="spellEnd"/>
     </w:p>
     <w:p>
       <w:pPr>
@@ -1668,7 +1882,23 @@
                 <w:sz w:val="20"/>
                 <w:szCs w:val="20"/>
               </w:rPr>
-              <w:t>Negative Big (NB), Negative Medium(NM), Negative Small,</w:t>
+              <w:t xml:space="preserve">Negative Big (NB), Negative </w:t>
+            </w:r>
+            <w:proofErr w:type="gramStart"/>
+            <w:r>
+              <w:rPr>
+                <w:sz w:val="20"/>
+                <w:szCs w:val="20"/>
+              </w:rPr>
+              <w:t>Medium(</w:t>
+            </w:r>
+            <w:proofErr w:type="gramEnd"/>
+            <w:r>
+              <w:rPr>
+                <w:sz w:val="20"/>
+                <w:szCs w:val="20"/>
+              </w:rPr>
+              <w:t>NM), Negative Small,</w:t>
             </w:r>
           </w:p>
           <w:p>
@@ -1709,8 +1939,16 @@
               <w:rPr>
                 <w:rFonts w:cstheme="minorHAnsi"/>
               </w:rPr>
-              <w:t xml:space="preserve">       Ang_Vel</w:t>
-            </w:r>
+              <w:t xml:space="preserve">       </w:t>
+            </w:r>
+            <w:proofErr w:type="spellStart"/>
+            <w:r>
+              <w:rPr>
+                <w:rFonts w:cstheme="minorHAnsi"/>
+              </w:rPr>
+              <w:t>Ang_Vel</w:t>
+            </w:r>
+            <w:proofErr w:type="spellEnd"/>
           </w:p>
           <w:p>
             <w:r>
@@ -2455,12 +2693,21 @@
           <w:szCs w:val="20"/>
         </w:rPr>
       </w:pPr>
-      <w:r>
-        <w:rPr>
-          <w:sz w:val="20"/>
-          <w:szCs w:val="20"/>
-        </w:rPr>
-        <w:t>Fig  3.8 Behavioural Rule Editor</w:t>
+      <w:proofErr w:type="gramStart"/>
+      <w:r>
+        <w:rPr>
+          <w:sz w:val="20"/>
+          <w:szCs w:val="20"/>
+        </w:rPr>
+        <w:t>Fig  3.8</w:t>
+      </w:r>
+      <w:proofErr w:type="gramEnd"/>
+      <w:r>
+        <w:rPr>
+          <w:sz w:val="20"/>
+          <w:szCs w:val="20"/>
+        </w:rPr>
+        <w:t xml:space="preserve"> Behavioural Rule Editor</w:t>
       </w:r>
     </w:p>
     <w:p>
@@ -3002,7 +3249,23 @@
           <w:szCs w:val="20"/>
         </w:rPr>
         <w:lastRenderedPageBreak/>
-        <w:t>The surface viewer illustrates the three dimensional behaviour model of the system based on the implemented fuzzy rules.</w:t>
+        <w:t xml:space="preserve">The surface viewer illustrates the </w:t>
+      </w:r>
+      <w:proofErr w:type="gramStart"/>
+      <w:r>
+        <w:rPr>
+          <w:sz w:val="20"/>
+          <w:szCs w:val="20"/>
+        </w:rPr>
+        <w:t>three dimensional</w:t>
+      </w:r>
+      <w:proofErr w:type="gramEnd"/>
+      <w:r>
+        <w:rPr>
+          <w:sz w:val="20"/>
+          <w:szCs w:val="20"/>
+        </w:rPr>
+        <w:t xml:space="preserve"> behaviour model of the system based on the implemented fuzzy rules.</w:t>
       </w:r>
       <w:r>
         <w:rPr>
@@ -3201,7 +3464,7 @@
         <w:pStyle w:val="Default"/>
         <w:numPr>
           <w:ilvl w:val="0"/>
-          <w:numId w:val="4"/>
+          <w:numId w:val="6"/>
         </w:numPr>
         <w:spacing w:after="29"/>
         <w:jc w:val="both"/>
@@ -3210,85 +3473,60 @@
           <w:szCs w:val="20"/>
         </w:rPr>
       </w:pPr>
-      <w:hyperlink r:id="rId17" w:history="1">
-        <w:r>
-          <w:rPr>
-            <w:rStyle w:val="Hyperlink"/>
-            <w:sz w:val="20"/>
-            <w:szCs w:val="20"/>
-          </w:rPr>
-          <w:t>https://en.wikipedia.org/wiki/Gray_code</w:t>
-        </w:r>
-      </w:hyperlink>
-      <w:r>
-        <w:rPr>
-          <w:sz w:val="20"/>
-          <w:szCs w:val="20"/>
-        </w:rPr>
-        <w:t>,</w:t>
-      </w:r>
-      <w:r>
-        <w:rPr>
-          <w:sz w:val="20"/>
-          <w:szCs w:val="20"/>
-        </w:rPr>
-        <w:t xml:space="preserve"> </w:t>
-      </w:r>
-      <w:r>
-        <w:rPr>
-          <w:sz w:val="20"/>
-          <w:szCs w:val="20"/>
-        </w:rPr>
-        <w:t>A</w:t>
-      </w:r>
-      <w:r>
-        <w:rPr>
-          <w:sz w:val="20"/>
-          <w:szCs w:val="20"/>
-        </w:rPr>
-        <w:t>ccessed</w:t>
-      </w:r>
-      <w:r>
-        <w:rPr>
-          <w:sz w:val="20"/>
-          <w:szCs w:val="20"/>
-        </w:rPr>
-        <w:t>:</w:t>
-      </w:r>
-      <w:r>
-        <w:rPr>
-          <w:sz w:val="20"/>
-          <w:szCs w:val="20"/>
-        </w:rPr>
-        <w:t xml:space="preserve"> 24th </w:t>
-      </w:r>
-      <w:r>
-        <w:rPr>
-          <w:sz w:val="20"/>
-          <w:szCs w:val="20"/>
-        </w:rPr>
-        <w:t>A</w:t>
-      </w:r>
-      <w:r>
-        <w:rPr>
-          <w:sz w:val="20"/>
-          <w:szCs w:val="20"/>
-        </w:rPr>
-        <w:t>pril</w:t>
-      </w:r>
-      <w:r>
-        <w:rPr>
-          <w:sz w:val="20"/>
-          <w:szCs w:val="20"/>
-        </w:rPr>
-        <w:t xml:space="preserve"> 2020</w:t>
-      </w:r>
-      <w:r>
-        <w:rPr>
-          <w:sz w:val="20"/>
-          <w:szCs w:val="20"/>
-        </w:rPr>
-        <w:t xml:space="preserve"> </w:t>
+      <w:r>
+        <w:rPr>
+          <w:sz w:val="20"/>
+          <w:szCs w:val="20"/>
+        </w:rPr>
+        <w:t xml:space="preserve">Maxfield, M. (2011). </w:t>
+      </w:r>
+      <w:proofErr w:type="spellStart"/>
+      <w:r>
+        <w:rPr>
+          <w:sz w:val="20"/>
+          <w:szCs w:val="20"/>
+        </w:rPr>
+        <w:t>EETimes</w:t>
+      </w:r>
+      <w:proofErr w:type="spellEnd"/>
+      <w:r>
+        <w:rPr>
+          <w:sz w:val="20"/>
+          <w:szCs w:val="20"/>
+        </w:rPr>
+        <w:t xml:space="preserve"> - </w:t>
+      </w:r>
+      <w:proofErr w:type="spellStart"/>
+      <w:r>
+        <w:rPr>
+          <w:sz w:val="20"/>
+          <w:szCs w:val="20"/>
+        </w:rPr>
+        <w:t>Gray</w:t>
+      </w:r>
+      <w:proofErr w:type="spellEnd"/>
+      <w:r>
+        <w:rPr>
+          <w:sz w:val="20"/>
+          <w:szCs w:val="20"/>
+        </w:rPr>
+        <w:t xml:space="preserve"> Code Fundamentals - Part 1 -. [online] </w:t>
+      </w:r>
+      <w:proofErr w:type="spellStart"/>
+      <w:r>
+        <w:rPr>
+          <w:sz w:val="20"/>
+          <w:szCs w:val="20"/>
+        </w:rPr>
+        <w:t>EETimes</w:t>
+      </w:r>
+      <w:proofErr w:type="spellEnd"/>
+      <w:r>
+        <w:rPr>
+          <w:sz w:val="20"/>
+          <w:szCs w:val="20"/>
+        </w:rPr>
+        <w:t>. Available at: https://www.eetimes.com/gray-code-fundamentals-part-1/# [Accessed 3 May 2020].</w:t>
       </w:r>
     </w:p>
     <w:p>
@@ -3296,7 +3534,7 @@
         <w:pStyle w:val="Default"/>
         <w:numPr>
           <w:ilvl w:val="0"/>
-          <w:numId w:val="4"/>
+          <w:numId w:val="6"/>
         </w:numPr>
         <w:spacing w:after="29"/>
         <w:jc w:val="both"/>
@@ -3305,13 +3543,24 @@
           <w:szCs w:val="20"/>
         </w:rPr>
       </w:pPr>
-      <w:r>
-        <w:rPr>
-          <w:sz w:val="20"/>
-          <w:szCs w:val="20"/>
-        </w:rPr>
-        <w:t>M.M.Gouda</w:t>
-      </w:r>
+      <w:proofErr w:type="spellStart"/>
+      <w:r>
+        <w:rPr>
+          <w:sz w:val="20"/>
+          <w:szCs w:val="20"/>
+        </w:rPr>
+        <w:t>M.</w:t>
+      </w:r>
+      <w:proofErr w:type="gramStart"/>
+      <w:r>
+        <w:rPr>
+          <w:sz w:val="20"/>
+          <w:szCs w:val="20"/>
+        </w:rPr>
+        <w:t>M.Gouda</w:t>
+      </w:r>
+      <w:proofErr w:type="spellEnd"/>
+      <w:proofErr w:type="gramEnd"/>
       <w:r>
         <w:rPr>
           <w:sz w:val="20"/>
@@ -3319,6 +3568,7 @@
         </w:rPr>
         <w:t xml:space="preserve">, </w:t>
       </w:r>
+      <w:proofErr w:type="spellStart"/>
       <w:r>
         <w:rPr>
           <w:sz w:val="20"/>
@@ -3326,6 +3576,7 @@
         </w:rPr>
         <w:t>S.Danaher</w:t>
       </w:r>
+      <w:proofErr w:type="spellEnd"/>
       <w:r>
         <w:rPr>
           <w:sz w:val="20"/>
@@ -3333,6 +3584,7 @@
         </w:rPr>
         <w:t xml:space="preserve">, </w:t>
       </w:r>
+      <w:proofErr w:type="spellStart"/>
       <w:r>
         <w:rPr>
           <w:sz w:val="20"/>
@@ -3340,6 +3592,7 @@
         </w:rPr>
         <w:t>C.P.Underwood</w:t>
       </w:r>
+      <w:proofErr w:type="spellEnd"/>
       <w:r>
         <w:rPr>
           <w:sz w:val="20"/>
@@ -3369,7 +3622,7 @@
         <w:pStyle w:val="Default"/>
         <w:numPr>
           <w:ilvl w:val="0"/>
-          <w:numId w:val="4"/>
+          <w:numId w:val="6"/>
         </w:numPr>
         <w:spacing w:after="29"/>
         <w:jc w:val="both"/>
@@ -3385,8 +3638,9 @@
           <w:szCs w:val="21"/>
           <w:shd w:val="clear" w:color="auto" w:fill="FFFFFF"/>
         </w:rPr>
-        <w:t>F. Martin McNeill</w:t>
-      </w:r>
+        <w:t>F. Martin McNeill (1994</w:t>
+      </w:r>
+      <w:proofErr w:type="gramStart"/>
       <w:r>
         <w:rPr>
           <w:color w:val="auto"/>
@@ -3394,7 +3648,7 @@
           <w:szCs w:val="21"/>
           <w:shd w:val="clear" w:color="auto" w:fill="FFFFFF"/>
         </w:rPr>
-        <w:t xml:space="preserve"> (1994)</w:t>
+        <w:t>)</w:t>
       </w:r>
       <w:r>
         <w:rPr>
@@ -3411,69 +3665,79 @@
         </w:rPr>
         <w:t>Fuzzy</w:t>
       </w:r>
-      <w:r>
-        <w:rPr>
-          <w:sz w:val="20"/>
-          <w:szCs w:val="20"/>
-        </w:rPr>
-        <w:t xml:space="preserve"> </w:t>
-      </w:r>
-      <w:r>
-        <w:rPr>
-          <w:sz w:val="20"/>
-          <w:szCs w:val="20"/>
-        </w:rPr>
-        <w:t>Logic</w:t>
-      </w:r>
-      <w:r>
-        <w:rPr>
-          <w:sz w:val="20"/>
-          <w:szCs w:val="20"/>
-        </w:rPr>
-        <w:t xml:space="preserve"> </w:t>
-      </w:r>
-      <w:r>
-        <w:rPr>
-          <w:sz w:val="20"/>
-          <w:szCs w:val="20"/>
-        </w:rPr>
-        <w:t>A</w:t>
-      </w:r>
-      <w:r>
-        <w:rPr>
-          <w:sz w:val="20"/>
-          <w:szCs w:val="20"/>
-        </w:rPr>
-        <w:t xml:space="preserve"> </w:t>
-      </w:r>
-      <w:r>
-        <w:rPr>
-          <w:sz w:val="20"/>
-          <w:szCs w:val="20"/>
-        </w:rPr>
-        <w:t>Practical</w:t>
-      </w:r>
-      <w:r>
-        <w:rPr>
-          <w:sz w:val="20"/>
-          <w:szCs w:val="20"/>
-        </w:rPr>
-        <w:t xml:space="preserve"> </w:t>
-      </w:r>
-      <w:r>
-        <w:rPr>
-          <w:sz w:val="20"/>
-          <w:szCs w:val="20"/>
-        </w:rPr>
-        <w:t>Approach</w:t>
-      </w:r>
-      <w:r>
-        <w:rPr>
-          <w:sz w:val="20"/>
-          <w:szCs w:val="20"/>
-        </w:rPr>
-        <w:t xml:space="preserve">, </w:t>
-      </w:r>
+      <w:proofErr w:type="gramEnd"/>
+      <w:r>
+        <w:rPr>
+          <w:sz w:val="20"/>
+          <w:szCs w:val="20"/>
+        </w:rPr>
+        <w:t xml:space="preserve"> Logic A Practical Approach, </w:t>
+      </w:r>
+    </w:p>
+    <w:p>
+      <w:pPr>
+        <w:pStyle w:val="Default"/>
+        <w:numPr>
+          <w:ilvl w:val="0"/>
+          <w:numId w:val="6"/>
+        </w:numPr>
+        <w:spacing w:after="29"/>
+        <w:jc w:val="both"/>
+        <w:rPr>
+          <w:sz w:val="20"/>
+          <w:szCs w:val="20"/>
+        </w:rPr>
+      </w:pPr>
+      <w:proofErr w:type="spellStart"/>
+      <w:r>
+        <w:rPr>
+          <w:sz w:val="20"/>
+          <w:szCs w:val="20"/>
+        </w:rPr>
+        <w:t>Abdelhameed</w:t>
+      </w:r>
+      <w:proofErr w:type="spellEnd"/>
+      <w:r>
+        <w:rPr>
+          <w:sz w:val="20"/>
+          <w:szCs w:val="20"/>
+        </w:rPr>
+        <w:t xml:space="preserve">, E., Hassan, T., </w:t>
+      </w:r>
+      <w:proofErr w:type="spellStart"/>
+      <w:r>
+        <w:rPr>
+          <w:sz w:val="20"/>
+          <w:szCs w:val="20"/>
+        </w:rPr>
+        <w:t>Marwa</w:t>
+      </w:r>
+      <w:proofErr w:type="spellEnd"/>
+      <w:r>
+        <w:rPr>
+          <w:sz w:val="20"/>
+          <w:szCs w:val="20"/>
+        </w:rPr>
+        <w:t>, M., Hamed, M. and El-</w:t>
+      </w:r>
+      <w:proofErr w:type="spellStart"/>
+      <w:r>
+        <w:rPr>
+          <w:sz w:val="20"/>
+          <w:szCs w:val="20"/>
+        </w:rPr>
+        <w:t>Saady</w:t>
+      </w:r>
+      <w:proofErr w:type="spellEnd"/>
+      <w:r>
+        <w:rPr>
+          <w:sz w:val="20"/>
+          <w:szCs w:val="20"/>
+        </w:rPr>
+        <w:t xml:space="preserve"> Ahmed, G. (2019). Design of Hybrid Fuzzy and Position-Velocity Controller for Precise Positioning of a Servo System.</w:t>
+      </w:r>
+      <w:bookmarkStart w:id="0" w:name="_GoBack"/>
+      <w:bookmarkEnd w:id="0"/>
     </w:p>
     <w:p>
       <w:pPr>
@@ -3491,7 +3755,6 @@
       <w:pPr>
         <w:pStyle w:val="Default"/>
         <w:spacing w:after="29"/>
-        <w:ind w:left="720"/>
         <w:jc w:val="both"/>
         <w:rPr>
           <w:sz w:val="20"/>
@@ -3969,6 +4232,184 @@
       </w:rPr>
     </w:lvl>
   </w:abstractNum>
+  <w:abstractNum w:abstractNumId="4" w15:restartNumberingAfterBreak="0">
+    <w:nsid w:val="52A967E9"/>
+    <w:multiLevelType w:val="hybridMultilevel"/>
+    <w:tmpl w:val="0F06A654"/>
+    <w:lvl w:ilvl="0" w:tplc="EAAED40A">
+      <w:start w:val="1"/>
+      <w:numFmt w:val="decimal"/>
+      <w:lvlText w:val="%1."/>
+      <w:lvlJc w:val="left"/>
+      <w:pPr>
+        <w:ind w:left="1080" w:hanging="360"/>
+      </w:pPr>
+      <w:rPr>
+        <w:rFonts w:hint="default"/>
+      </w:rPr>
+    </w:lvl>
+    <w:lvl w:ilvl="1" w:tplc="08090019" w:tentative="1">
+      <w:start w:val="1"/>
+      <w:numFmt w:val="lowerLetter"/>
+      <w:lvlText w:val="%2."/>
+      <w:lvlJc w:val="left"/>
+      <w:pPr>
+        <w:ind w:left="1800" w:hanging="360"/>
+      </w:pPr>
+    </w:lvl>
+    <w:lvl w:ilvl="2" w:tplc="0809001B" w:tentative="1">
+      <w:start w:val="1"/>
+      <w:numFmt w:val="lowerRoman"/>
+      <w:lvlText w:val="%3."/>
+      <w:lvlJc w:val="right"/>
+      <w:pPr>
+        <w:ind w:left="2520" w:hanging="180"/>
+      </w:pPr>
+    </w:lvl>
+    <w:lvl w:ilvl="3" w:tplc="0809000F" w:tentative="1">
+      <w:start w:val="1"/>
+      <w:numFmt w:val="decimal"/>
+      <w:lvlText w:val="%4."/>
+      <w:lvlJc w:val="left"/>
+      <w:pPr>
+        <w:ind w:left="3240" w:hanging="360"/>
+      </w:pPr>
+    </w:lvl>
+    <w:lvl w:ilvl="4" w:tplc="08090019" w:tentative="1">
+      <w:start w:val="1"/>
+      <w:numFmt w:val="lowerLetter"/>
+      <w:lvlText w:val="%5."/>
+      <w:lvlJc w:val="left"/>
+      <w:pPr>
+        <w:ind w:left="3960" w:hanging="360"/>
+      </w:pPr>
+    </w:lvl>
+    <w:lvl w:ilvl="5" w:tplc="0809001B" w:tentative="1">
+      <w:start w:val="1"/>
+      <w:numFmt w:val="lowerRoman"/>
+      <w:lvlText w:val="%6."/>
+      <w:lvlJc w:val="right"/>
+      <w:pPr>
+        <w:ind w:left="4680" w:hanging="180"/>
+      </w:pPr>
+    </w:lvl>
+    <w:lvl w:ilvl="6" w:tplc="0809000F" w:tentative="1">
+      <w:start w:val="1"/>
+      <w:numFmt w:val="decimal"/>
+      <w:lvlText w:val="%7."/>
+      <w:lvlJc w:val="left"/>
+      <w:pPr>
+        <w:ind w:left="5400" w:hanging="360"/>
+      </w:pPr>
+    </w:lvl>
+    <w:lvl w:ilvl="7" w:tplc="08090019" w:tentative="1">
+      <w:start w:val="1"/>
+      <w:numFmt w:val="lowerLetter"/>
+      <w:lvlText w:val="%8."/>
+      <w:lvlJc w:val="left"/>
+      <w:pPr>
+        <w:ind w:left="6120" w:hanging="360"/>
+      </w:pPr>
+    </w:lvl>
+    <w:lvl w:ilvl="8" w:tplc="0809001B" w:tentative="1">
+      <w:start w:val="1"/>
+      <w:numFmt w:val="lowerRoman"/>
+      <w:lvlText w:val="%9."/>
+      <w:lvlJc w:val="right"/>
+      <w:pPr>
+        <w:ind w:left="6840" w:hanging="180"/>
+      </w:pPr>
+    </w:lvl>
+  </w:abstractNum>
+  <w:abstractNum w:abstractNumId="5" w15:restartNumberingAfterBreak="0">
+    <w:nsid w:val="755105D5"/>
+    <w:multiLevelType w:val="hybridMultilevel"/>
+    <w:tmpl w:val="ED406770"/>
+    <w:lvl w:ilvl="0" w:tplc="08090001">
+      <w:start w:val="1"/>
+      <w:numFmt w:val="bullet"/>
+      <w:lvlText w:val=""/>
+      <w:lvlJc w:val="left"/>
+      <w:pPr>
+        <w:ind w:left="1080" w:hanging="360"/>
+      </w:pPr>
+      <w:rPr>
+        <w:rFonts w:ascii="Symbol" w:hAnsi="Symbol" w:hint="default"/>
+      </w:rPr>
+    </w:lvl>
+    <w:lvl w:ilvl="1" w:tplc="08090019" w:tentative="1">
+      <w:start w:val="1"/>
+      <w:numFmt w:val="lowerLetter"/>
+      <w:lvlText w:val="%2."/>
+      <w:lvlJc w:val="left"/>
+      <w:pPr>
+        <w:ind w:left="1800" w:hanging="360"/>
+      </w:pPr>
+    </w:lvl>
+    <w:lvl w:ilvl="2" w:tplc="0809001B" w:tentative="1">
+      <w:start w:val="1"/>
+      <w:numFmt w:val="lowerRoman"/>
+      <w:lvlText w:val="%3."/>
+      <w:lvlJc w:val="right"/>
+      <w:pPr>
+        <w:ind w:left="2520" w:hanging="180"/>
+      </w:pPr>
+    </w:lvl>
+    <w:lvl w:ilvl="3" w:tplc="0809000F" w:tentative="1">
+      <w:start w:val="1"/>
+      <w:numFmt w:val="decimal"/>
+      <w:lvlText w:val="%4."/>
+      <w:lvlJc w:val="left"/>
+      <w:pPr>
+        <w:ind w:left="3240" w:hanging="360"/>
+      </w:pPr>
+    </w:lvl>
+    <w:lvl w:ilvl="4" w:tplc="08090019" w:tentative="1">
+      <w:start w:val="1"/>
+      <w:numFmt w:val="lowerLetter"/>
+      <w:lvlText w:val="%5."/>
+      <w:lvlJc w:val="left"/>
+      <w:pPr>
+        <w:ind w:left="3960" w:hanging="360"/>
+      </w:pPr>
+    </w:lvl>
+    <w:lvl w:ilvl="5" w:tplc="0809001B" w:tentative="1">
+      <w:start w:val="1"/>
+      <w:numFmt w:val="lowerRoman"/>
+      <w:lvlText w:val="%6."/>
+      <w:lvlJc w:val="right"/>
+      <w:pPr>
+        <w:ind w:left="4680" w:hanging="180"/>
+      </w:pPr>
+    </w:lvl>
+    <w:lvl w:ilvl="6" w:tplc="0809000F" w:tentative="1">
+      <w:start w:val="1"/>
+      <w:numFmt w:val="decimal"/>
+      <w:lvlText w:val="%7."/>
+      <w:lvlJc w:val="left"/>
+      <w:pPr>
+        <w:ind w:left="5400" w:hanging="360"/>
+      </w:pPr>
+    </w:lvl>
+    <w:lvl w:ilvl="7" w:tplc="08090019" w:tentative="1">
+      <w:start w:val="1"/>
+      <w:numFmt w:val="lowerLetter"/>
+      <w:lvlText w:val="%8."/>
+      <w:lvlJc w:val="left"/>
+      <w:pPr>
+        <w:ind w:left="6120" w:hanging="360"/>
+      </w:pPr>
+    </w:lvl>
+    <w:lvl w:ilvl="8" w:tplc="0809001B" w:tentative="1">
+      <w:start w:val="1"/>
+      <w:numFmt w:val="lowerRoman"/>
+      <w:lvlText w:val="%9."/>
+      <w:lvlJc w:val="right"/>
+      <w:pPr>
+        <w:ind w:left="6840" w:hanging="180"/>
+      </w:pPr>
+    </w:lvl>
+  </w:abstractNum>
   <w:num w:numId="1">
     <w:abstractNumId w:val="0"/>
   </w:num>
@@ -3980,6 +4421,12 @@
   </w:num>
   <w:num w:numId="4">
     <w:abstractNumId w:val="2"/>
+  </w:num>
+  <w:num w:numId="5">
+    <w:abstractNumId w:val="4"/>
+  </w:num>
+  <w:num w:numId="6">
+    <w:abstractNumId w:val="5"/>
   </w:num>
 </w:numbering>
 </file>
@@ -4772,15 +5219,6 @@
 </file>
 
 <file path=customXml/item1.xml><?xml version="1.0" encoding="utf-8"?>
-<?mso-contentType ?>
-<FormTemplates xmlns="http://schemas.microsoft.com/sharepoint/v3/contenttype/forms">
-  <Display>DocumentLibraryForm</Display>
-  <Edit>DocumentLibraryForm</Edit>
-  <New>DocumentLibraryForm</New>
-</FormTemplates>
-</file>
-
-<file path=customXml/item2.xml><?xml version="1.0" encoding="utf-8"?>
 <ct:contentTypeSchema xmlns:ct="http://schemas.microsoft.com/office/2006/metadata/contentType" xmlns:ma="http://schemas.microsoft.com/office/2006/metadata/properties/metaAttributes" ct:_="" ma:_="" ma:contentTypeName="Document" ma:contentTypeID="0x010100AC8BBA5004E5B7409604A220DBB22436" ma:contentTypeVersion="10" ma:contentTypeDescription="Create a new document." ma:contentTypeScope="" ma:versionID="49a523d5caebefb3eb7090c4f3312f6a">
   <xsd:schema xmlns:xsd="http://www.w3.org/2001/XMLSchema" xmlns:xs="http://www.w3.org/2001/XMLSchema" xmlns:p="http://schemas.microsoft.com/office/2006/metadata/properties" xmlns:ns3="adcc2c52-48fe-4d78-aa54-12252c6d6ec1" xmlns:ns4="aa1f451f-27be-43c6-bf49-98b00e99c81a" targetNamespace="http://schemas.microsoft.com/office/2006/metadata/properties" ma:root="true" ma:fieldsID="80092341b6996b6a16bf0d929826a8e5" ns3:_="" ns4:_="">
     <xsd:import namespace="adcc2c52-48fe-4d78-aa54-12252c6d6ec1"/>
@@ -4983,6 +5421,15 @@
 </ct:contentTypeSchema>
 </file>
 
+<file path=customXml/item2.xml><?xml version="1.0" encoding="utf-8"?>
+<?mso-contentType ?>
+<FormTemplates xmlns="http://schemas.microsoft.com/sharepoint/v3/contenttype/forms">
+  <Display>DocumentLibraryForm</Display>
+  <Edit>DocumentLibraryForm</Edit>
+  <New>DocumentLibraryForm</New>
+</FormTemplates>
+</file>
+
 <file path=customXml/item3.xml><?xml version="1.0" encoding="utf-8"?>
 <p:properties xmlns:p="http://schemas.microsoft.com/office/2006/metadata/properties" xmlns:xsi="http://www.w3.org/2001/XMLSchema-instance" xmlns:pc="http://schemas.microsoft.com/office/infopath/2007/PartnerControls">
   <documentManagement/>
@@ -4990,14 +5437,6 @@
 </file>
 
 <file path=customXml/itemProps1.xml><?xml version="1.0" encoding="utf-8"?>
-<ds:datastoreItem xmlns:ds="http://schemas.openxmlformats.org/officeDocument/2006/customXml" ds:itemID="{F5FDB515-B54C-4BD4-B8C6-2CC829B7BC1A}">
-  <ds:schemaRefs>
-    <ds:schemaRef ds:uri="http://schemas.microsoft.com/sharepoint/v3/contenttype/forms"/>
-  </ds:schemaRefs>
-</ds:datastoreItem>
-</file>
-
-<file path=customXml/itemProps2.xml><?xml version="1.0" encoding="utf-8"?>
 <ds:datastoreItem xmlns:ds="http://schemas.openxmlformats.org/officeDocument/2006/customXml" ds:itemID="{B62904E9-A48E-483D-80C7-A82BAD558D27}">
   <ds:schemaRefs>
     <ds:schemaRef ds:uri="http://schemas.microsoft.com/office/2006/metadata/contentType"/>
@@ -5016,6 +5455,14 @@
 </ds:datastoreItem>
 </file>
 
+<file path=customXml/itemProps2.xml><?xml version="1.0" encoding="utf-8"?>
+<ds:datastoreItem xmlns:ds="http://schemas.openxmlformats.org/officeDocument/2006/customXml" ds:itemID="{F5FDB515-B54C-4BD4-B8C6-2CC829B7BC1A}">
+  <ds:schemaRefs>
+    <ds:schemaRef ds:uri="http://schemas.microsoft.com/sharepoint/v3/contenttype/forms"/>
+  </ds:schemaRefs>
+</ds:datastoreItem>
+</file>
+
 <file path=customXml/itemProps3.xml><?xml version="1.0" encoding="utf-8"?>
 <ds:datastoreItem xmlns:ds="http://schemas.openxmlformats.org/officeDocument/2006/customXml" ds:itemID="{B5A4B2F6-6C67-42E7-BD19-34727A375C39}">
   <ds:schemaRefs>
